--- a/DOCS/Library Application Status.docx
+++ b/DOCS/Library Application Status.docx
@@ -31,7 +31,7 @@
           <w:sz w:val="16"/>
           <w:szCs w:val="16"/>
         </w:rPr>
-        <w:t>Last updated: 2/21</w:t>
+        <w:t>Last updated: 2/24</w:t>
       </w:r>
       <w:r>
         <w:rPr>
@@ -196,7 +196,7 @@
           <w:b/>
           <w:highlight w:val="yellow"/>
         </w:rPr>
-        <w:t>Making Progress</w:t>
+        <w:t>~90% completed</w:t>
       </w:r>
     </w:p>
     <w:p>
@@ -239,6 +239,12 @@
         <w:rPr>
           <w:b/>
         </w:rPr>
+        <w:t xml:space="preserve"> POC</w:t>
+      </w:r>
+      <w:r>
+        <w:rPr>
+          <w:b/>
+        </w:rPr>
         <w:t>:</w:t>
       </w:r>
       <w:r>
@@ -258,7 +264,13 @@
           <w:b/>
           <w:highlight w:val="yellow"/>
         </w:rPr>
-        <w:t>Making Progress</w:t>
+        <w:t>~90% completed</w:t>
+      </w:r>
+      <w:r>
+        <w:rPr>
+          <w:b/>
+        </w:rPr>
+        <w:t xml:space="preserve"> </w:t>
       </w:r>
     </w:p>
     <w:p>
@@ -402,7 +414,14 @@
           <w:b/>
           <w:highlight w:val="red"/>
         </w:rPr>
-        <w:t xml:space="preserve"> Behind Schedule</w:t>
+        <w:t xml:space="preserve"> </w:t>
+      </w:r>
+      <w:r>
+        <w:rPr>
+          <w:b/>
+          <w:highlight w:val="darkYellow"/>
+        </w:rPr>
+        <w:t>Completed</w:t>
       </w:r>
     </w:p>
     <w:p>
@@ -430,7 +449,14 @@
           <w:b/>
           <w:highlight w:val="yellow"/>
         </w:rPr>
-        <w:t>Making Progress</w:t>
+        <w:t>~7</w:t>
+      </w:r>
+      <w:r>
+        <w:rPr>
+          <w:b/>
+          <w:highlight w:val="yellow"/>
+        </w:rPr>
+        <w:t>0% completed</w:t>
       </w:r>
     </w:p>
     <w:p>
@@ -455,16 +481,30 @@
         <w:t xml:space="preserve">There were numerous problems getting the various application components to work correctly and delays determining the platform to use. </w:t>
       </w:r>
       <w:r>
-        <w:t xml:space="preserve">We should be 1/3 done with the </w:t>
-      </w:r>
-      <w:r>
-        <w:t xml:space="preserve">application </w:t>
-      </w:r>
-      <w:r>
-        <w:t>coding and the proof of concept (POC) has not even been completed</w:t>
-      </w:r>
-      <w:r>
-        <w:t>. While I can display a database table in the GUI, I still need to get the GUI-button to list the table from the database</w:t>
+        <w:t xml:space="preserve">We should </w:t>
+      </w:r>
+      <w:r>
+        <w:t xml:space="preserve">have </w:t>
+      </w:r>
+      <w:proofErr w:type="gramStart"/>
+      <w:r>
+        <w:t xml:space="preserve">completed </w:t>
+      </w:r>
+      <w:r>
+        <w:t xml:space="preserve"> 1</w:t>
+      </w:r>
+      <w:proofErr w:type="gramEnd"/>
+      <w:r>
+        <w:t xml:space="preserve">/3 </w:t>
+      </w:r>
+      <w:r>
+        <w:t>of our application coding, but are still working out the proof of concept (</w:t>
+      </w:r>
+      <w:r>
+        <w:t>While I can display a database table in the GUI, I still need to get the GUI-button to list the table from the database</w:t>
+      </w:r>
+      <w:r>
+        <w:t>)</w:t>
       </w:r>
       <w:r>
         <w:t xml:space="preserve">. </w:t>
@@ -536,7 +576,13 @@
         <w:t>Database Table Design:</w:t>
       </w:r>
       <w:r>
-        <w:t xml:space="preserve"> Four database tables have been designed. At least one more is required.</w:t>
+        <w:t xml:space="preserve"> </w:t>
+      </w:r>
+      <w:r>
+        <w:t>Six</w:t>
+      </w:r>
+      <w:r>
+        <w:t xml:space="preserve"> database tables have been designed. </w:t>
       </w:r>
     </w:p>
     <w:p>
@@ -589,7 +635,13 @@
         <w:t>Java Swing</w:t>
       </w:r>
       <w:r>
-        <w:t xml:space="preserve"> is now operational on the client (desktop) using Cygwin. This is a clunky solution, but the only way I was able to get X11 Windows working.</w:t>
+        <w:t xml:space="preserve"> is now operational on the client (desktop) using Cygwin. This is a clunky solution, but th</w:t>
+      </w:r>
+      <w:r>
+        <w:t>e only way I was able to get X-</w:t>
+      </w:r>
+      <w:r>
+        <w:t>Windows working.</w:t>
       </w:r>
       <w:r>
         <w:t xml:space="preserve"> </w:t>
@@ -671,15 +723,10 @@
         <w:t xml:space="preserve"> the proof of concept.</w:t>
       </w:r>
       <w:r>
-        <w:t xml:space="preserve"> The thought here is that </w:t>
-      </w:r>
-      <w:proofErr w:type="gramStart"/>
-      <w:r>
-        <w:t>If</w:t>
-      </w:r>
-      <w:proofErr w:type="gramEnd"/>
-      <w:r>
-        <w:t xml:space="preserve"> I can click a GUI button and display a table in POC, all the other functionality should be completed – though not necessarily on time.</w:t>
+        <w:t xml:space="preserve"> The thought here is that i</w:t>
+      </w:r>
+      <w:r>
+        <w:t>f I can click a GUI button and display a table in POC, all the other functionality should be completed – though not necessarily on time.</w:t>
       </w:r>
     </w:p>
     <w:p>
@@ -706,29 +753,26 @@
         <w:t xml:space="preserve"> tables</w:t>
       </w:r>
       <w:r>
-        <w:t xml:space="preserve"> are not configured. This isn’t expected to take long.</w:t>
-      </w:r>
-    </w:p>
-    <w:p>
-      <w:pPr>
-        <w:spacing w:after="0"/>
-      </w:pPr>
-    </w:p>
-    <w:p>
-      <w:pPr>
-        <w:spacing w:after="0"/>
-      </w:pPr>
-      <w:r>
-        <w:rPr>
-          <w:b/>
-        </w:rPr>
-        <w:t>Documentation</w:t>
-      </w:r>
-      <w:r>
-        <w:rPr>
-          <w:b/>
-        </w:rPr>
-        <w:t xml:space="preserve">: </w:t>
+        <w:t xml:space="preserve"> </w:t>
+      </w:r>
+      <w:r>
+        <w:t>are all configured and have been populated with data.</w:t>
+      </w:r>
+    </w:p>
+    <w:p>
+      <w:pPr>
+        <w:spacing w:after="0"/>
+      </w:pPr>
+    </w:p>
+    <w:p>
+      <w:pPr>
+        <w:spacing w:after="0"/>
+      </w:pPr>
+      <w:r>
+        <w:rPr>
+          <w:b/>
+        </w:rPr>
+        <w:t xml:space="preserve">Documentation: </w:t>
       </w:r>
       <w:r>
         <w:t>The User guide</w:t>
@@ -736,8 +780,42 @@
       <w:r>
         <w:t xml:space="preserve"> is a work in progress.</w:t>
       </w:r>
-      <w:bookmarkStart w:id="0" w:name="_GoBack"/>
-      <w:bookmarkEnd w:id="0"/>
+      <w:r>
+        <w:t xml:space="preserve"> </w:t>
+      </w:r>
+    </w:p>
+    <w:p>
+      <w:r>
+        <w:lastRenderedPageBreak/>
+        <w:t xml:space="preserve">GitHub Repository: </w:t>
+      </w:r>
+      <w:hyperlink r:id="rId6" w:history="1">
+        <w:r>
+          <w:rPr>
+            <w:rStyle w:val="Hyperlink"/>
+          </w:rPr>
+          <w:t>https://github.com/bputrevu/ICS499_Proj</w:t>
+        </w:r>
+        <w:bookmarkStart w:id="0" w:name="_GoBack"/>
+        <w:bookmarkEnd w:id="0"/>
+        <w:r>
+          <w:rPr>
+            <w:rStyle w:val="Hyperlink"/>
+          </w:rPr>
+          <w:t>e</w:t>
+        </w:r>
+        <w:r>
+          <w:rPr>
+            <w:rStyle w:val="Hyperlink"/>
+          </w:rPr>
+          <w:t>ct_Library/tree/master/DOCS</w:t>
+        </w:r>
+      </w:hyperlink>
+    </w:p>
+    <w:p>
+      <w:pPr>
+        <w:spacing w:after="0"/>
+      </w:pPr>
     </w:p>
     <w:sectPr>
       <w:pgSz w:w="12240" w:h="15840"/>
@@ -1309,6 +1387,18 @@
       <w:u w:val="single"/>
     </w:rPr>
   </w:style>
+  <w:style w:type="character" w:styleId="FollowedHyperlink">
+    <w:name w:val="FollowedHyperlink"/>
+    <w:basedOn w:val="DefaultParagraphFont"/>
+    <w:uiPriority w:val="99"/>
+    <w:semiHidden/>
+    <w:unhideWhenUsed/>
+    <w:rsid w:val="006B46D0"/>
+    <w:rPr>
+      <w:color w:val="800080" w:themeColor="followedHyperlink"/>
+      <w:u w:val="single"/>
+    </w:rPr>
+  </w:style>
 </w:styles>
 </file>
 
@@ -1518,6 +1608,18 @@
     <w:rsid w:val="00D57FF1"/>
     <w:rPr>
       <w:color w:val="0000FF" w:themeColor="hyperlink"/>
+      <w:u w:val="single"/>
+    </w:rPr>
+  </w:style>
+  <w:style w:type="character" w:styleId="FollowedHyperlink">
+    <w:name w:val="FollowedHyperlink"/>
+    <w:basedOn w:val="DefaultParagraphFont"/>
+    <w:uiPriority w:val="99"/>
+    <w:semiHidden/>
+    <w:unhideWhenUsed/>
+    <w:rsid w:val="006B46D0"/>
+    <w:rPr>
+      <w:color w:val="800080" w:themeColor="followedHyperlink"/>
       <w:u w:val="single"/>
     </w:rPr>
   </w:style>

--- a/DOCS/Library Application Status.docx
+++ b/DOCS/Library Application Status.docx
@@ -31,8 +31,10 @@
           <w:sz w:val="16"/>
           <w:szCs w:val="16"/>
         </w:rPr>
-        <w:t>Last updated: 2/24</w:t>
-      </w:r>
+        <w:t>Last updated: 2/27</w:t>
+      </w:r>
+      <w:bookmarkStart w:id="0" w:name="_GoBack"/>
+      <w:bookmarkEnd w:id="0"/>
       <w:r>
         <w:rPr>
           <w:sz w:val="16"/>
@@ -132,8 +134,99 @@
       <w:r>
         <w:rPr>
           <w:b/>
+          <w:highlight w:val="green"/>
+        </w:rPr>
+        <w:t>Completed</w:t>
+      </w:r>
+    </w:p>
+    <w:p>
+      <w:pPr>
+        <w:spacing w:after="0"/>
+        <w:jc w:val="center"/>
+        <w:rPr>
+          <w:b/>
+        </w:rPr>
+      </w:pPr>
+      <w:r>
+        <w:rPr>
+          <w:b/>
+        </w:rPr>
+        <w:t>Design Requirements:</w:t>
+      </w:r>
+      <w:r>
+        <w:rPr>
+          <w:b/>
+        </w:rPr>
+        <w:t xml:space="preserve">  </w:t>
+      </w:r>
+      <w:r>
+        <w:rPr>
+          <w:b/>
+        </w:rPr>
+        <w:t xml:space="preserve"> </w:t>
+      </w:r>
+      <w:r>
+        <w:rPr>
+          <w:b/>
+          <w:highlight w:val="green"/>
+        </w:rPr>
+        <w:t>Completed</w:t>
+      </w:r>
+    </w:p>
+    <w:p>
+      <w:pPr>
+        <w:spacing w:after="0"/>
+        <w:jc w:val="center"/>
+        <w:rPr>
+          <w:b/>
+        </w:rPr>
+      </w:pPr>
+      <w:r>
+        <w:rPr>
+          <w:b/>
+        </w:rPr>
+        <w:t xml:space="preserve">Database Table Design: </w:t>
+      </w:r>
+      <w:r>
+        <w:rPr>
+          <w:b/>
+        </w:rPr>
+        <w:t xml:space="preserve">  </w:t>
+      </w:r>
+      <w:r>
+        <w:rPr>
+          <w:b/>
+          <w:highlight w:val="yellow"/>
+        </w:rPr>
+        <w:t>~90% completed</w:t>
+      </w:r>
+    </w:p>
+    <w:p>
+      <w:pPr>
+        <w:spacing w:after="0"/>
+        <w:jc w:val="center"/>
+        <w:rPr>
+          <w:b/>
+        </w:rPr>
+      </w:pPr>
+      <w:r>
+        <w:rPr>
+          <w:b/>
+        </w:rPr>
+        <w:t xml:space="preserve">Platform Configuration:   </w:t>
+      </w:r>
+      <w:r>
+        <w:rPr>
+          <w:b/>
           <w:highlight w:val="darkYellow"/>
         </w:rPr>
+        <w:t xml:space="preserve"> </w:t>
+      </w:r>
+      <w:r>
+        <w:rPr>
+          <w:b/>
+          <w:highlight w:val="green"/>
+        </w:rPr>
         <w:t>Completed</w:t>
       </w:r>
     </w:p>
@@ -149,85 +242,447 @@
         <w:rPr>
           <w:b/>
         </w:rPr>
+        <w:t>Java Swing</w:t>
+      </w:r>
+      <w:r>
+        <w:rPr>
+          <w:b/>
+        </w:rPr>
+        <w:t xml:space="preserve"> proof-of-concept</w:t>
+      </w:r>
+      <w:r>
+        <w:rPr>
+          <w:b/>
+        </w:rPr>
+        <w:t>:</w:t>
+      </w:r>
+      <w:r>
+        <w:rPr>
+          <w:b/>
+        </w:rPr>
+        <w:t xml:space="preserve">  </w:t>
+      </w:r>
+      <w:r>
+        <w:rPr>
+          <w:b/>
+        </w:rPr>
+        <w:t xml:space="preserve"> </w:t>
+      </w:r>
+      <w:r>
+        <w:rPr>
+          <w:b/>
+          <w:highlight w:val="yellow"/>
+        </w:rPr>
+        <w:t>~95</w:t>
+      </w:r>
+      <w:r>
+        <w:rPr>
+          <w:b/>
+          <w:highlight w:val="yellow"/>
+        </w:rPr>
+        <w:t>% completed</w:t>
+      </w:r>
+      <w:r>
+        <w:rPr>
+          <w:b/>
+        </w:rPr>
+        <w:t xml:space="preserve"> </w:t>
+      </w:r>
+    </w:p>
+    <w:p>
+      <w:pPr>
+        <w:spacing w:after="0"/>
+        <w:jc w:val="center"/>
+        <w:rPr>
+          <w:b/>
+        </w:rPr>
+      </w:pPr>
+      <w:r>
+        <w:rPr>
+          <w:b/>
+        </w:rPr>
+        <w:t xml:space="preserve">Java Swing with </w:t>
+      </w:r>
+      <w:proofErr w:type="spellStart"/>
+      <w:r>
+        <w:rPr>
+          <w:b/>
+        </w:rPr>
+        <w:t>MariaDB</w:t>
+      </w:r>
+      <w:proofErr w:type="spellEnd"/>
+      <w:r>
+        <w:rPr>
+          <w:b/>
+        </w:rPr>
+        <w:t>:</w:t>
+      </w:r>
+      <w:r>
+        <w:rPr>
+          <w:b/>
+        </w:rPr>
+        <w:t xml:space="preserve">  </w:t>
+      </w:r>
+      <w:r>
+        <w:rPr>
+          <w:b/>
+        </w:rPr>
+        <w:t xml:space="preserve"> </w:t>
+      </w:r>
+      <w:r>
+        <w:rPr>
+          <w:b/>
+          <w:highlight w:val="red"/>
+        </w:rPr>
+        <w:t xml:space="preserve">Behind </w:t>
+      </w:r>
+      <w:r>
+        <w:rPr>
+          <w:b/>
+          <w:highlight w:val="red"/>
+        </w:rPr>
+        <w:t>Schedule</w:t>
+      </w:r>
+    </w:p>
+    <w:p>
+      <w:pPr>
+        <w:spacing w:after="0"/>
+        <w:jc w:val="center"/>
+        <w:rPr>
+          <w:b/>
+        </w:rPr>
+      </w:pPr>
+      <w:r>
+        <w:rPr>
+          <w:b/>
+        </w:rPr>
+        <w:t>Java Application Code:</w:t>
+      </w:r>
+      <w:r>
+        <w:rPr>
+          <w:b/>
+        </w:rPr>
+        <w:t xml:space="preserve">  </w:t>
+      </w:r>
+      <w:r>
+        <w:rPr>
+          <w:b/>
+        </w:rPr>
+        <w:t xml:space="preserve"> </w:t>
+      </w:r>
+      <w:r>
+        <w:rPr>
+          <w:b/>
+          <w:highlight w:val="red"/>
+        </w:rPr>
+        <w:t xml:space="preserve">Risk - Behind </w:t>
+      </w:r>
+      <w:r>
+        <w:rPr>
+          <w:b/>
+          <w:highlight w:val="red"/>
+        </w:rPr>
+        <w:t>Schedule</w:t>
+      </w:r>
+    </w:p>
+    <w:p>
+      <w:pPr>
+        <w:spacing w:after="0"/>
+        <w:jc w:val="center"/>
+        <w:rPr>
+          <w:b/>
+        </w:rPr>
+      </w:pPr>
+      <w:proofErr w:type="spellStart"/>
+      <w:r>
+        <w:rPr>
+          <w:b/>
+        </w:rPr>
+        <w:t>MariaDB</w:t>
+      </w:r>
+      <w:proofErr w:type="spellEnd"/>
+      <w:r>
+        <w:rPr>
+          <w:b/>
+        </w:rPr>
+        <w:t xml:space="preserve"> tables</w:t>
+      </w:r>
+      <w:r>
+        <w:rPr>
+          <w:b/>
+        </w:rPr>
+        <w:t xml:space="preserve"> Configured</w:t>
+      </w:r>
+      <w:r>
+        <w:rPr>
+          <w:b/>
+        </w:rPr>
+        <w:t xml:space="preserve"> &amp; populated with data (Doug)</w:t>
+      </w:r>
+      <w:r>
+        <w:rPr>
+          <w:b/>
+        </w:rPr>
+        <w:t>:</w:t>
+      </w:r>
+      <w:r>
+        <w:rPr>
+          <w:b/>
+        </w:rPr>
+        <w:t xml:space="preserve">  </w:t>
+      </w:r>
+      <w:r>
+        <w:rPr>
+          <w:b/>
+          <w:highlight w:val="red"/>
+        </w:rPr>
+        <w:t xml:space="preserve"> </w:t>
+      </w:r>
+      <w:r>
+        <w:rPr>
+          <w:b/>
+          <w:highlight w:val="green"/>
+        </w:rPr>
+        <w:t>Completed</w:t>
+      </w:r>
+    </w:p>
+    <w:p>
+      <w:pPr>
+        <w:spacing w:after="0"/>
+        <w:jc w:val="center"/>
+        <w:rPr>
+          <w:b/>
+        </w:rPr>
+      </w:pPr>
+      <w:r>
+        <w:rPr>
+          <w:b/>
+        </w:rPr>
+        <w:t>PostgreSQL DB</w:t>
+      </w:r>
+      <w:r>
+        <w:rPr>
+          <w:b/>
+        </w:rPr>
+        <w:t xml:space="preserve"> create </w:t>
+      </w:r>
+      <w:proofErr w:type="gramStart"/>
+      <w:r>
+        <w:rPr>
+          <w:b/>
+        </w:rPr>
+        <w:t>tables(</w:t>
+      </w:r>
+      <w:proofErr w:type="gramEnd"/>
+      <w:r>
+        <w:rPr>
+          <w:b/>
+        </w:rPr>
+        <w:t xml:space="preserve">Bhavani): </w:t>
+      </w:r>
+      <w:r>
+        <w:rPr>
+          <w:b/>
+          <w:highlight w:val="green"/>
+        </w:rPr>
+        <w:t>Completed</w:t>
+      </w:r>
+    </w:p>
+    <w:p>
+      <w:pPr>
+        <w:spacing w:after="0"/>
+        <w:jc w:val="center"/>
+        <w:rPr>
+          <w:b/>
+        </w:rPr>
+      </w:pPr>
+      <w:r>
+        <w:rPr>
+          <w:b/>
+        </w:rPr>
+        <w:t xml:space="preserve">Documentation: </w:t>
+      </w:r>
+      <w:r>
+        <w:rPr>
+          <w:b/>
+        </w:rPr>
+        <w:t xml:space="preserve">  </w:t>
+      </w:r>
+      <w:r>
+        <w:rPr>
+          <w:b/>
+          <w:highlight w:val="yellow"/>
+        </w:rPr>
+        <w:t>~7</w:t>
+      </w:r>
+      <w:r>
+        <w:rPr>
+          <w:b/>
+          <w:highlight w:val="yellow"/>
+        </w:rPr>
+        <w:t>0% completed</w:t>
+      </w:r>
+    </w:p>
+    <w:p>
+      <w:pPr>
+        <w:spacing w:after="0"/>
+      </w:pPr>
+    </w:p>
+    <w:p>
+      <w:pPr>
+        <w:spacing w:after="0"/>
+      </w:pPr>
+      <w:r>
+        <w:rPr>
+          <w:b/>
+        </w:rPr>
+        <w:t>Overall Status:</w:t>
+      </w:r>
+      <w:r>
+        <w:t xml:space="preserve"> </w:t>
+      </w:r>
+      <w:r>
+        <w:t xml:space="preserve">There were numerous problems getting the various application components to work correctly and delays determining the platform to use. </w:t>
+      </w:r>
+      <w:r>
+        <w:t xml:space="preserve">We should </w:t>
+      </w:r>
+      <w:r>
+        <w:t xml:space="preserve">have </w:t>
+      </w:r>
+      <w:proofErr w:type="gramStart"/>
+      <w:r>
+        <w:t xml:space="preserve">completed </w:t>
+      </w:r>
+      <w:r>
+        <w:t xml:space="preserve"> 1</w:t>
+      </w:r>
+      <w:proofErr w:type="gramEnd"/>
+      <w:r>
+        <w:t xml:space="preserve">/3 </w:t>
+      </w:r>
+      <w:r>
+        <w:t>of our application coding, but are still working out the proof of concept (</w:t>
+      </w:r>
+      <w:r>
+        <w:t>While I can display a database table in the GUI, I still need to get the GUI-button to list the table from the database</w:t>
+      </w:r>
+      <w:r>
+        <w:t>)</w:t>
+      </w:r>
+      <w:r>
+        <w:t xml:space="preserve">. </w:t>
+      </w:r>
+      <w:r>
+        <w:t>This project is at risk of not completing.</w:t>
+      </w:r>
+    </w:p>
+    <w:p>
+      <w:pPr>
+        <w:spacing w:after="0"/>
+      </w:pPr>
+    </w:p>
+    <w:p>
+      <w:pPr>
+        <w:spacing w:after="0"/>
+      </w:pPr>
+      <w:r>
+        <w:rPr>
+          <w:b/>
+        </w:rPr>
+        <w:t>Application design:</w:t>
+      </w:r>
+      <w:r>
+        <w:t xml:space="preserve"> </w:t>
+      </w:r>
+      <w:r>
+        <w:t>Six class diagrams have been designed.</w:t>
+      </w:r>
+    </w:p>
+    <w:p>
+      <w:pPr>
+        <w:spacing w:after="0"/>
+      </w:pPr>
+    </w:p>
+    <w:p>
+      <w:pPr>
+        <w:spacing w:after="0"/>
+      </w:pPr>
+      <w:r>
+        <w:rPr>
+          <w:b/>
+        </w:rPr>
         <w:t>Design Requirements:</w:t>
       </w:r>
       <w:r>
-        <w:rPr>
-          <w:b/>
-        </w:rPr>
-        <w:t xml:space="preserve">  </w:t>
-      </w:r>
-      <w:r>
-        <w:rPr>
-          <w:b/>
-        </w:rPr>
         <w:t xml:space="preserve"> </w:t>
       </w:r>
       <w:r>
-        <w:rPr>
-          <w:b/>
-          <w:highlight w:val="darkYellow"/>
-        </w:rPr>
-        <w:t>Completed</w:t>
-      </w:r>
-    </w:p>
-    <w:p>
-      <w:pPr>
-        <w:spacing w:after="0"/>
-        <w:jc w:val="center"/>
-        <w:rPr>
-          <w:b/>
-        </w:rPr>
-      </w:pPr>
-      <w:r>
-        <w:rPr>
-          <w:b/>
-        </w:rPr>
-        <w:t xml:space="preserve">Database Table Design: </w:t>
-      </w:r>
-      <w:r>
-        <w:rPr>
-          <w:b/>
-        </w:rPr>
-        <w:t xml:space="preserve">  </w:t>
-      </w:r>
-      <w:r>
-        <w:rPr>
-          <w:b/>
-          <w:highlight w:val="yellow"/>
-        </w:rPr>
-        <w:t>~90% completed</w:t>
-      </w:r>
-    </w:p>
-    <w:p>
-      <w:pPr>
-        <w:spacing w:after="0"/>
-        <w:jc w:val="center"/>
-        <w:rPr>
-          <w:b/>
-        </w:rPr>
-      </w:pPr>
-      <w:r>
-        <w:rPr>
-          <w:b/>
-        </w:rPr>
-        <w:t xml:space="preserve">Platform Configuration:   </w:t>
-      </w:r>
-      <w:r>
-        <w:rPr>
-          <w:b/>
-          <w:highlight w:val="darkYellow"/>
-        </w:rPr>
-        <w:t xml:space="preserve"> Completed</w:t>
-      </w:r>
-    </w:p>
-    <w:p>
-      <w:pPr>
-        <w:spacing w:after="0"/>
-        <w:jc w:val="center"/>
-        <w:rPr>
-          <w:b/>
-        </w:rPr>
+        <w:t>Ten design requirements have been identified.</w:t>
+      </w:r>
+    </w:p>
+    <w:p>
+      <w:pPr>
+        <w:spacing w:after="0"/>
+      </w:pPr>
+    </w:p>
+    <w:p>
+      <w:pPr>
+        <w:spacing w:after="0"/>
+        <w:rPr>
+          <w:b/>
+        </w:rPr>
+      </w:pPr>
+      <w:r>
+        <w:rPr>
+          <w:b/>
+        </w:rPr>
+        <w:t>Database Table Design:</w:t>
+      </w:r>
+      <w:r>
+        <w:t xml:space="preserve"> </w:t>
+      </w:r>
+      <w:r>
+        <w:t>Six</w:t>
+      </w:r>
+      <w:r>
+        <w:t xml:space="preserve"> database tables have been designed. </w:t>
+      </w:r>
+    </w:p>
+    <w:p>
+      <w:pPr>
+        <w:spacing w:after="0"/>
+        <w:rPr>
+          <w:b/>
+        </w:rPr>
+      </w:pPr>
+    </w:p>
+    <w:p>
+      <w:pPr>
+        <w:spacing w:after="0"/>
+      </w:pPr>
+      <w:r>
+        <w:rPr>
+          <w:b/>
+        </w:rPr>
+        <w:t>Platform Configuration:</w:t>
+      </w:r>
+      <w:r>
+        <w:rPr>
+          <w:b/>
+        </w:rPr>
+        <w:t xml:space="preserve"> </w:t>
+      </w:r>
+      <w:r>
+        <w:t>This step</w:t>
+      </w:r>
+      <w:r>
+        <w:t xml:space="preserve"> consumed quite a bit of the project time.</w:t>
+      </w:r>
+    </w:p>
+    <w:p>
+      <w:pPr>
+        <w:spacing w:after="0"/>
       </w:pPr>
       <w:r>
         <w:rPr>
@@ -239,73 +694,189 @@
         <w:rPr>
           <w:b/>
         </w:rPr>
-        <w:t xml:space="preserve"> POC</w:t>
-      </w:r>
-      <w:r>
-        <w:rPr>
-          <w:b/>
-        </w:rPr>
-        <w:t>:</w:t>
-      </w:r>
-      <w:r>
-        <w:rPr>
-          <w:b/>
-        </w:rPr>
-        <w:t xml:space="preserve">  </w:t>
-      </w:r>
-      <w:r>
-        <w:rPr>
-          <w:b/>
-        </w:rPr>
+        <w:t xml:space="preserve"> proof-of-concept</w:t>
+      </w:r>
+      <w:r>
+        <w:rPr>
+          <w:b/>
+        </w:rPr>
+        <w:t xml:space="preserve">: </w:t>
+      </w:r>
+      <w:r>
+        <w:t>I</w:t>
+      </w:r>
+      <w:r>
+        <w:t xml:space="preserve"> can push a java swing button</w:t>
+      </w:r>
+      <w:r>
+        <w:t xml:space="preserve"> to display a table from </w:t>
+      </w:r>
+      <w:proofErr w:type="spellStart"/>
+      <w:r>
+        <w:t>MariaDB</w:t>
+      </w:r>
+      <w:proofErr w:type="spellEnd"/>
+      <w:r>
+        <w:t>, but only if I resize the screen.</w:t>
+      </w:r>
+    </w:p>
+    <w:p>
+      <w:pPr>
+        <w:spacing w:after="0"/>
+      </w:pPr>
+    </w:p>
+    <w:p>
+      <w:pPr>
+        <w:spacing w:after="0"/>
+      </w:pPr>
+      <w:r>
+        <w:rPr>
+          <w:b/>
+        </w:rPr>
+        <w:t>Java Swing</w:t>
+      </w:r>
+      <w:r>
+        <w:t xml:space="preserve"> is now operational on the client (desktop) using Cygwin. This is a clunky solution, but th</w:t>
+      </w:r>
+      <w:r>
+        <w:t>e only way I was able to get X-</w:t>
+      </w:r>
+      <w:r>
+        <w:t>Windows working.</w:t>
+      </w:r>
+      <w:r>
         <w:t xml:space="preserve"> </w:t>
       </w:r>
       <w:r>
-        <w:rPr>
-          <w:b/>
-          <w:highlight w:val="yellow"/>
-        </w:rPr>
-        <w:t>~90% completed</w:t>
-      </w:r>
-      <w:r>
-        <w:rPr>
-          <w:b/>
-        </w:rPr>
+        <w:t>This step</w:t>
+      </w:r>
+      <w:r>
+        <w:t xml:space="preserve"> consumed quite a bit of the project time.</w:t>
+      </w:r>
+      <w:r>
+        <w:t xml:space="preserve"> Bhavani has a Swing menu working on her laptop.</w:t>
+      </w:r>
+    </w:p>
+    <w:p>
+      <w:pPr>
+        <w:spacing w:after="0"/>
+      </w:pPr>
+    </w:p>
+    <w:p>
+      <w:pPr>
+        <w:spacing w:after="0"/>
+      </w:pPr>
+      <w:r>
+        <w:rPr>
+          <w:b/>
+        </w:rPr>
+        <w:t xml:space="preserve">Java Swing with </w:t>
+      </w:r>
+      <w:proofErr w:type="spellStart"/>
+      <w:r>
+        <w:rPr>
+          <w:b/>
+        </w:rPr>
+        <w:t>MariaDB</w:t>
+      </w:r>
+      <w:proofErr w:type="spellEnd"/>
+      <w:r>
+        <w:t xml:space="preserve"> is </w:t>
+      </w:r>
+      <w:r>
+        <w:t>partially</w:t>
+      </w:r>
+      <w:r>
+        <w:t xml:space="preserve"> working. I </w:t>
+      </w:r>
+      <w:r>
+        <w:t xml:space="preserve">have consulted with the </w:t>
+      </w:r>
+      <w:r>
+        <w:t>Java tutor on 2/17/2018</w:t>
+      </w:r>
+      <w:r>
+        <w:t xml:space="preserve"> and 2/20/2018 and am making progress</w:t>
+      </w:r>
+      <w:r>
+        <w:t>.</w:t>
+      </w:r>
+    </w:p>
+    <w:p>
+      <w:pPr>
+        <w:spacing w:after="0"/>
+      </w:pPr>
+    </w:p>
+    <w:p>
+      <w:pPr>
+        <w:spacing w:after="0"/>
+      </w:pPr>
+      <w:r>
+        <w:rPr>
+          <w:b/>
+        </w:rPr>
+        <w:t>Java Application Code</w:t>
+      </w:r>
+      <w:r>
+        <w:t xml:space="preserve"> is not deve</w:t>
+      </w:r>
+      <w:r>
+        <w:t>loped; waiting for completion of</w:t>
+      </w:r>
+      <w:r>
+        <w:t xml:space="preserve"> the proof of concept.</w:t>
+      </w:r>
+      <w:r>
+        <w:t xml:space="preserve"> The thought here is that i</w:t>
+      </w:r>
+      <w:r>
+        <w:t>f I can click a GUI button and display a table in POC, all the other functionality should be completed – though not necessarily on time.</w:t>
+      </w:r>
+    </w:p>
+    <w:p>
+      <w:pPr>
+        <w:spacing w:after="0"/>
+      </w:pPr>
+    </w:p>
+    <w:p>
+      <w:pPr>
+        <w:spacing w:after="0"/>
+      </w:pPr>
+      <w:proofErr w:type="spellStart"/>
+      <w:r>
+        <w:rPr>
+          <w:b/>
+        </w:rPr>
+        <w:t>MariaDB</w:t>
+      </w:r>
+      <w:proofErr w:type="spellEnd"/>
+      <w:r>
+        <w:rPr>
+          <w:b/>
+        </w:rPr>
+        <w:t xml:space="preserve"> tables</w:t>
+      </w:r>
+      <w:r>
         <w:t xml:space="preserve"> </w:t>
       </w:r>
-    </w:p>
-    <w:p>
-      <w:pPr>
-        <w:spacing w:after="0"/>
-        <w:jc w:val="center"/>
-        <w:rPr>
-          <w:b/>
-        </w:rPr>
-      </w:pPr>
-      <w:r>
-        <w:rPr>
-          <w:b/>
-        </w:rPr>
-        <w:t xml:space="preserve">Java Swing with </w:t>
-      </w:r>
-      <w:proofErr w:type="spellStart"/>
-      <w:r>
-        <w:rPr>
-          <w:b/>
-        </w:rPr>
-        <w:t>MariaDB</w:t>
-      </w:r>
-      <w:proofErr w:type="spellEnd"/>
-      <w:r>
-        <w:rPr>
-          <w:b/>
-        </w:rPr>
-        <w:t>:</w:t>
-      </w:r>
-      <w:r>
-        <w:rPr>
-          <w:b/>
-        </w:rPr>
-        <w:t xml:space="preserve">  </w:t>
+      <w:r>
+        <w:t>are all configured and have been populated with data.</w:t>
+      </w:r>
+    </w:p>
+    <w:p>
+      <w:pPr>
+        <w:spacing w:after="0"/>
+      </w:pPr>
+    </w:p>
+    <w:p>
+      <w:pPr>
+        <w:spacing w:after="0"/>
+      </w:pPr>
+      <w:r>
+        <w:rPr>
+          <w:b/>
+        </w:rPr>
+        <w:t>PostgreSQL DB</w:t>
       </w:r>
       <w:r>
         <w:rPr>
@@ -313,480 +884,66 @@
         </w:rPr>
         <w:t xml:space="preserve"> </w:t>
       </w:r>
-      <w:r>
-        <w:rPr>
-          <w:b/>
-          <w:highlight w:val="red"/>
-        </w:rPr>
-        <w:t xml:space="preserve">Behind </w:t>
-      </w:r>
-      <w:r>
-        <w:rPr>
-          <w:b/>
-          <w:highlight w:val="red"/>
-        </w:rPr>
-        <w:t>Schedule</w:t>
-      </w:r>
-    </w:p>
-    <w:p>
-      <w:pPr>
-        <w:spacing w:after="0"/>
-        <w:jc w:val="center"/>
-        <w:rPr>
-          <w:b/>
-        </w:rPr>
-      </w:pPr>
-      <w:r>
-        <w:rPr>
-          <w:b/>
-        </w:rPr>
-        <w:t>Java Application Code:</w:t>
-      </w:r>
-      <w:r>
-        <w:rPr>
-          <w:b/>
-        </w:rPr>
-        <w:t xml:space="preserve">  </w:t>
-      </w:r>
-      <w:r>
-        <w:rPr>
-          <w:b/>
-        </w:rPr>
+      <w:proofErr w:type="gramStart"/>
+      <w:r>
+        <w:rPr>
+          <w:b/>
+        </w:rPr>
+        <w:t>create</w:t>
+      </w:r>
+      <w:proofErr w:type="gramEnd"/>
+      <w:r>
+        <w:rPr>
+          <w:b/>
+        </w:rPr>
+        <w:t xml:space="preserve"> tables</w:t>
+      </w:r>
+      <w:r>
+        <w:rPr>
+          <w:b/>
+        </w:rPr>
+        <w:t xml:space="preserve">: </w:t>
+      </w:r>
+      <w:r>
+        <w:t>Bhavani configure tables</w:t>
+      </w:r>
+      <w:r>
+        <w:t xml:space="preserve"> on her </w:t>
+      </w:r>
+      <w:r>
+        <w:t>PostgreSQL DB</w:t>
+      </w:r>
+      <w:r>
+        <w:t>.</w:t>
+      </w:r>
+    </w:p>
+    <w:p>
+      <w:pPr>
+        <w:spacing w:after="0"/>
+      </w:pPr>
+    </w:p>
+    <w:p>
+      <w:pPr>
+        <w:spacing w:after="0"/>
+      </w:pPr>
+      <w:r>
+        <w:rPr>
+          <w:b/>
+        </w:rPr>
+        <w:t xml:space="preserve">Documentation: </w:t>
+      </w:r>
+      <w:r>
+        <w:t>The User guide</w:t>
+      </w:r>
+      <w:r>
+        <w:t xml:space="preserve"> is a work in progress.</w:t>
+      </w:r>
+      <w:r>
         <w:t xml:space="preserve"> </w:t>
       </w:r>
-      <w:r>
-        <w:rPr>
-          <w:b/>
-          <w:highlight w:val="red"/>
-        </w:rPr>
-        <w:t xml:space="preserve">Risk - Behind </w:t>
-      </w:r>
-      <w:r>
-        <w:rPr>
-          <w:b/>
-          <w:highlight w:val="red"/>
-        </w:rPr>
-        <w:t>Schedule</w:t>
-      </w:r>
-    </w:p>
-    <w:p>
-      <w:pPr>
-        <w:spacing w:after="0"/>
-        <w:jc w:val="center"/>
-        <w:rPr>
-          <w:b/>
-        </w:rPr>
-      </w:pPr>
-      <w:proofErr w:type="spellStart"/>
-      <w:r>
-        <w:rPr>
-          <w:b/>
-        </w:rPr>
-        <w:t>MariaDB</w:t>
-      </w:r>
-      <w:proofErr w:type="spellEnd"/>
-      <w:r>
-        <w:rPr>
-          <w:b/>
-        </w:rPr>
-        <w:t xml:space="preserve"> tables</w:t>
-      </w:r>
-      <w:r>
-        <w:rPr>
-          <w:b/>
-        </w:rPr>
-        <w:t xml:space="preserve"> Configured</w:t>
-      </w:r>
-      <w:r>
-        <w:rPr>
-          <w:b/>
-        </w:rPr>
-        <w:t>:</w:t>
-      </w:r>
-      <w:r>
-        <w:rPr>
-          <w:b/>
-        </w:rPr>
-        <w:t xml:space="preserve">  </w:t>
-      </w:r>
-      <w:r>
-        <w:rPr>
-          <w:b/>
-          <w:highlight w:val="red"/>
-        </w:rPr>
-        <w:t xml:space="preserve"> </w:t>
-      </w:r>
-      <w:r>
-        <w:rPr>
-          <w:b/>
-          <w:highlight w:val="darkYellow"/>
-        </w:rPr>
-        <w:t>Completed</w:t>
-      </w:r>
-    </w:p>
-    <w:p>
-      <w:pPr>
-        <w:spacing w:after="0"/>
-        <w:jc w:val="center"/>
-        <w:rPr>
-          <w:b/>
-        </w:rPr>
-      </w:pPr>
-      <w:r>
-        <w:rPr>
-          <w:b/>
-        </w:rPr>
-        <w:t xml:space="preserve">Documentation: </w:t>
-      </w:r>
-      <w:r>
-        <w:rPr>
-          <w:b/>
-        </w:rPr>
-        <w:t xml:space="preserve">  </w:t>
-      </w:r>
-      <w:r>
-        <w:rPr>
-          <w:b/>
-          <w:highlight w:val="yellow"/>
-        </w:rPr>
-        <w:t>~7</w:t>
-      </w:r>
-      <w:r>
-        <w:rPr>
-          <w:b/>
-          <w:highlight w:val="yellow"/>
-        </w:rPr>
-        <w:t>0% completed</w:t>
-      </w:r>
-    </w:p>
-    <w:p>
-      <w:pPr>
-        <w:spacing w:after="0"/>
-      </w:pPr>
-    </w:p>
-    <w:p>
-      <w:pPr>
-        <w:spacing w:after="0"/>
-      </w:pPr>
-      <w:r>
-        <w:rPr>
-          <w:b/>
-        </w:rPr>
-        <w:t>Overall Status:</w:t>
-      </w:r>
-      <w:r>
-        <w:t xml:space="preserve"> </w:t>
-      </w:r>
-      <w:r>
-        <w:t xml:space="preserve">There were numerous problems getting the various application components to work correctly and delays determining the platform to use. </w:t>
-      </w:r>
-      <w:r>
-        <w:t xml:space="preserve">We should </w:t>
-      </w:r>
-      <w:r>
-        <w:t xml:space="preserve">have </w:t>
-      </w:r>
-      <w:proofErr w:type="gramStart"/>
-      <w:r>
-        <w:t xml:space="preserve">completed </w:t>
-      </w:r>
-      <w:r>
-        <w:t xml:space="preserve"> 1</w:t>
-      </w:r>
-      <w:proofErr w:type="gramEnd"/>
-      <w:r>
-        <w:t xml:space="preserve">/3 </w:t>
-      </w:r>
-      <w:r>
-        <w:t>of our application coding, but are still working out the proof of concept (</w:t>
-      </w:r>
-      <w:r>
-        <w:t>While I can display a database table in the GUI, I still need to get the GUI-button to list the table from the database</w:t>
-      </w:r>
-      <w:r>
-        <w:t>)</w:t>
-      </w:r>
-      <w:r>
-        <w:t xml:space="preserve">. </w:t>
-      </w:r>
-      <w:r>
-        <w:t>This project is at risk of not completing.</w:t>
-      </w:r>
-    </w:p>
-    <w:p>
-      <w:pPr>
-        <w:spacing w:after="0"/>
-      </w:pPr>
-    </w:p>
-    <w:p>
-      <w:pPr>
-        <w:spacing w:after="0"/>
-      </w:pPr>
-      <w:r>
-        <w:rPr>
-          <w:b/>
-        </w:rPr>
-        <w:t>Application design:</w:t>
-      </w:r>
-      <w:r>
-        <w:t xml:space="preserve"> </w:t>
-      </w:r>
-      <w:r>
-        <w:t>Six class diagrams have been designed.</w:t>
-      </w:r>
-    </w:p>
-    <w:p>
-      <w:pPr>
-        <w:spacing w:after="0"/>
-      </w:pPr>
-    </w:p>
-    <w:p>
-      <w:pPr>
-        <w:spacing w:after="0"/>
-      </w:pPr>
-      <w:r>
-        <w:rPr>
-          <w:b/>
-        </w:rPr>
-        <w:t>Design Requirements:</w:t>
-      </w:r>
-      <w:r>
-        <w:t xml:space="preserve"> </w:t>
-      </w:r>
-      <w:r>
-        <w:t>Ten design requirements have been identified.</w:t>
-      </w:r>
-    </w:p>
-    <w:p>
-      <w:pPr>
-        <w:spacing w:after="0"/>
-      </w:pPr>
-    </w:p>
-    <w:p>
-      <w:pPr>
-        <w:spacing w:after="0"/>
-        <w:rPr>
-          <w:b/>
-        </w:rPr>
-      </w:pPr>
-      <w:r>
-        <w:rPr>
-          <w:b/>
-        </w:rPr>
-        <w:t>Database Table Design:</w:t>
-      </w:r>
-      <w:r>
-        <w:t xml:space="preserve"> </w:t>
-      </w:r>
-      <w:r>
-        <w:t>Six</w:t>
-      </w:r>
-      <w:r>
-        <w:t xml:space="preserve"> database tables have been designed. </w:t>
-      </w:r>
-    </w:p>
-    <w:p>
-      <w:pPr>
-        <w:spacing w:after="0"/>
-        <w:rPr>
-          <w:b/>
-        </w:rPr>
-      </w:pPr>
-    </w:p>
-    <w:p>
-      <w:pPr>
-        <w:spacing w:after="0"/>
-      </w:pPr>
-      <w:r>
-        <w:rPr>
-          <w:b/>
-        </w:rPr>
-        <w:t>Platform Configuration:</w:t>
-      </w:r>
-      <w:r>
-        <w:rPr>
-          <w:b/>
-        </w:rPr>
-        <w:t xml:space="preserve"> </w:t>
-      </w:r>
-      <w:r>
-        <w:t>This step</w:t>
-      </w:r>
-      <w:r>
-        <w:t xml:space="preserve"> consumed quite a bit of the project time.</w:t>
-      </w:r>
-    </w:p>
-    <w:p>
-      <w:pPr>
-        <w:spacing w:after="0"/>
-        <w:rPr>
-          <w:b/>
-        </w:rPr>
-      </w:pPr>
-    </w:p>
-    <w:p>
-      <w:pPr>
-        <w:spacing w:after="0"/>
-      </w:pPr>
-      <w:r>
-        <w:rPr>
-          <w:b/>
-        </w:rPr>
-        <w:t>Java Swing</w:t>
-      </w:r>
-      <w:r>
-        <w:t xml:space="preserve"> is now operational on the client (desktop) using Cygwin. This is a clunky solution, but th</w:t>
-      </w:r>
-      <w:r>
-        <w:t>e only way I was able to get X-</w:t>
-      </w:r>
-      <w:r>
-        <w:t>Windows working.</w:t>
-      </w:r>
-      <w:r>
-        <w:t xml:space="preserve"> </w:t>
-      </w:r>
-      <w:r>
-        <w:t>This step</w:t>
-      </w:r>
-      <w:r>
-        <w:t xml:space="preserve"> consumed quite a bit of the project time.</w:t>
-      </w:r>
-    </w:p>
-    <w:p>
-      <w:pPr>
-        <w:spacing w:after="0"/>
-      </w:pPr>
-    </w:p>
-    <w:p>
-      <w:pPr>
-        <w:spacing w:after="0"/>
-      </w:pPr>
-      <w:r>
-        <w:rPr>
-          <w:b/>
-        </w:rPr>
-        <w:t xml:space="preserve">Java Swing with </w:t>
-      </w:r>
-      <w:proofErr w:type="spellStart"/>
-      <w:r>
-        <w:rPr>
-          <w:b/>
-        </w:rPr>
-        <w:t>MariaDB</w:t>
-      </w:r>
-      <w:proofErr w:type="spellEnd"/>
-      <w:r>
-        <w:t xml:space="preserve"> is </w:t>
-      </w:r>
-      <w:r>
-        <w:t>partially</w:t>
-      </w:r>
-      <w:r>
-        <w:t xml:space="preserve"> working. I </w:t>
-      </w:r>
-      <w:r>
-        <w:t xml:space="preserve">have consulted with the </w:t>
-      </w:r>
-      <w:r>
-        <w:t>Java tutor on 2/17/2018</w:t>
-      </w:r>
-      <w:r>
-        <w:t xml:space="preserve"> and 2/20/2018 and am making progress</w:t>
-      </w:r>
-      <w:r>
-        <w:t>.</w:t>
-      </w:r>
-    </w:p>
-    <w:p>
-      <w:pPr>
-        <w:spacing w:after="0"/>
-      </w:pPr>
-    </w:p>
-    <w:p>
-      <w:pPr>
-        <w:spacing w:after="0"/>
-      </w:pPr>
-      <w:r>
-        <w:rPr>
-          <w:b/>
-        </w:rPr>
-        <w:t>Java Application Code</w:t>
-      </w:r>
-      <w:r>
-        <w:t xml:space="preserve"> is not deve</w:t>
-      </w:r>
-      <w:r>
-        <w:t>loped; waiting for completion of</w:t>
-      </w:r>
-      <w:r>
-        <w:t xml:space="preserve"> the proof of concept.</w:t>
-      </w:r>
-      <w:r>
-        <w:t xml:space="preserve"> The thought here is that i</w:t>
-      </w:r>
-      <w:r>
-        <w:t>f I can click a GUI button and display a table in POC, all the other functionality should be completed – though not necessarily on time.</w:t>
-      </w:r>
-    </w:p>
-    <w:p>
-      <w:pPr>
-        <w:spacing w:after="0"/>
-      </w:pPr>
-    </w:p>
-    <w:p>
-      <w:pPr>
-        <w:spacing w:after="0"/>
-      </w:pPr>
-      <w:proofErr w:type="spellStart"/>
-      <w:r>
-        <w:rPr>
-          <w:b/>
-        </w:rPr>
-        <w:t>MariaDB</w:t>
-      </w:r>
-      <w:proofErr w:type="spellEnd"/>
-      <w:r>
-        <w:rPr>
-          <w:b/>
-        </w:rPr>
-        <w:t xml:space="preserve"> tables</w:t>
-      </w:r>
-      <w:r>
-        <w:t xml:space="preserve"> </w:t>
-      </w:r>
-      <w:r>
-        <w:t>are all configured and have been populated with data.</w:t>
-      </w:r>
-    </w:p>
-    <w:p>
-      <w:pPr>
-        <w:spacing w:after="0"/>
-      </w:pPr>
-    </w:p>
-    <w:p>
-      <w:pPr>
-        <w:spacing w:after="0"/>
-      </w:pPr>
-      <w:r>
-        <w:rPr>
-          <w:b/>
-        </w:rPr>
-        <w:t xml:space="preserve">Documentation: </w:t>
-      </w:r>
-      <w:r>
-        <w:t>The User guide</w:t>
-      </w:r>
-      <w:r>
-        <w:t xml:space="preserve"> is a work in progress.</w:t>
-      </w:r>
-      <w:r>
-        <w:t xml:space="preserve"> </w:t>
-      </w:r>
-    </w:p>
-    <w:p>
-      <w:r>
-        <w:lastRenderedPageBreak/>
+    </w:p>
+    <w:p>
+      <w:r>
         <w:t xml:space="preserve">GitHub Repository: </w:t>
       </w:r>
       <w:hyperlink r:id="rId6" w:history="1">
@@ -794,21 +951,7 @@
           <w:rPr>
             <w:rStyle w:val="Hyperlink"/>
           </w:rPr>
-          <w:t>https://github.com/bputrevu/ICS499_Proj</w:t>
-        </w:r>
-        <w:bookmarkStart w:id="0" w:name="_GoBack"/>
-        <w:bookmarkEnd w:id="0"/>
-        <w:r>
-          <w:rPr>
-            <w:rStyle w:val="Hyperlink"/>
-          </w:rPr>
-          <w:t>e</w:t>
-        </w:r>
-        <w:r>
-          <w:rPr>
-            <w:rStyle w:val="Hyperlink"/>
-          </w:rPr>
-          <w:t>ct_Library/tree/master/DOCS</w:t>
+          <w:t>https://github.com/bputrevu/ICS499_Project_Library/tree/master/DOCS</w:t>
         </w:r>
       </w:hyperlink>
     </w:p>

--- a/DOCS/Library Application Status.docx
+++ b/DOCS/Library Application Status.docx
@@ -1,6 +1,6 @@
 
 <file path=word/document.xml><?xml version="1.0" encoding="utf-8"?>
-<w:document xmlns:wpc="http://schemas.microsoft.com/office/word/2010/wordprocessingCanvas" xmlns:mc="http://schemas.openxmlformats.org/markup-compatibility/2006" xmlns:o="urn:schemas-microsoft-com:office:office" xmlns:r="http://schemas.openxmlformats.org/officeDocument/2006/relationships" xmlns:m="http://schemas.openxmlformats.org/officeDocument/2006/math" xmlns:v="urn:schemas-microsoft-com:vml" xmlns:wp14="http://schemas.microsoft.com/office/word/2010/wordprocessingDrawing" xmlns:wp="http://schemas.openxmlformats.org/drawingml/2006/wordprocessingDrawing" xmlns:w10="urn:schemas-microsoft-com:office:word" xmlns:w="http://schemas.openxmlformats.org/wordprocessingml/2006/main" xmlns:w14="http://schemas.microsoft.com/office/word/2010/wordml" xmlns:wpg="http://schemas.microsoft.com/office/word/2010/wordprocessingGroup" xmlns:wpi="http://schemas.microsoft.com/office/word/2010/wordprocessingInk" xmlns:wne="http://schemas.microsoft.com/office/word/2006/wordml" xmlns:wps="http://schemas.microsoft.com/office/word/2010/wordprocessingShape" mc:Ignorable="w14 wp14">
+<w:document xmlns:wpc="http://schemas.microsoft.com/office/word/2010/wordprocessingCanvas" xmlns:mo="http://schemas.microsoft.com/office/mac/office/2008/main" xmlns:mc="http://schemas.openxmlformats.org/markup-compatibility/2006" xmlns:mv="urn:schemas-microsoft-com:mac:vml" xmlns:o="urn:schemas-microsoft-com:office:office" xmlns:r="http://schemas.openxmlformats.org/officeDocument/2006/relationships" xmlns:m="http://schemas.openxmlformats.org/officeDocument/2006/math" xmlns:v="urn:schemas-microsoft-com:vml" xmlns:wp14="http://schemas.microsoft.com/office/word/2010/wordprocessingDrawing" xmlns:wp="http://schemas.openxmlformats.org/drawingml/2006/wordprocessingDrawing" xmlns:w10="urn:schemas-microsoft-com:office:word" xmlns:w="http://schemas.openxmlformats.org/wordprocessingml/2006/main" xmlns:w14="http://schemas.microsoft.com/office/word/2010/wordml" xmlns:wpg="http://schemas.microsoft.com/office/word/2010/wordprocessingGroup" xmlns:wpi="http://schemas.microsoft.com/office/word/2010/wordprocessingInk" xmlns:wne="http://schemas.microsoft.com/office/word/2006/wordml" xmlns:wps="http://schemas.microsoft.com/office/word/2010/wordprocessingShape" mc:Ignorable="w14 wp14">
   <w:body>
     <w:p>
       <w:pPr>
@@ -33,426 +33,821 @@
         </w:rPr>
         <w:t>Last updated: 2/27</w:t>
       </w:r>
+      <w:r>
+        <w:rPr>
+          <w:sz w:val="16"/>
+          <w:szCs w:val="16"/>
+        </w:rPr>
+        <w:t>/2017 – dls</w:t>
+      </w:r>
+    </w:p>
+    <w:p>
+      <w:pPr>
+        <w:spacing w:after="0"/>
+      </w:pPr>
+    </w:p>
+    <w:p>
+      <w:pPr>
+        <w:spacing w:after="0"/>
+        <w:jc w:val="right"/>
+      </w:pPr>
+    </w:p>
+    <w:p>
+      <w:pPr>
+        <w:spacing w:after="0"/>
+        <w:jc w:val="center"/>
+        <w:rPr>
+          <w:b/>
+        </w:rPr>
+      </w:pPr>
+      <w:r>
+        <w:rPr>
+          <w:b/>
+        </w:rPr>
+        <w:t xml:space="preserve">Overall Status: </w:t>
+      </w:r>
+      <w:r>
+        <w:rPr>
+          <w:b/>
+        </w:rPr>
+        <w:t xml:space="preserve">  </w:t>
+      </w:r>
+      <w:r>
+        <w:rPr>
+          <w:b/>
+          <w:highlight w:val="red"/>
+        </w:rPr>
+        <w:t xml:space="preserve">Risk - </w:t>
+      </w:r>
+      <w:r>
+        <w:rPr>
+          <w:b/>
+          <w:highlight w:val="red"/>
+        </w:rPr>
+        <w:t xml:space="preserve">Behind </w:t>
+      </w:r>
+      <w:r>
+        <w:rPr>
+          <w:b/>
+          <w:highlight w:val="red"/>
+        </w:rPr>
+        <w:t>Schedule</w:t>
+      </w:r>
+    </w:p>
+    <w:p>
+      <w:pPr>
+        <w:spacing w:after="0"/>
+        <w:jc w:val="center"/>
+        <w:rPr>
+          <w:b/>
+        </w:rPr>
+      </w:pPr>
+      <w:r>
+        <w:rPr>
+          <w:b/>
+        </w:rPr>
+        <w:t>Application design:</w:t>
+      </w:r>
+      <w:r>
+        <w:rPr>
+          <w:b/>
+        </w:rPr>
+        <w:t xml:space="preserve">  </w:t>
+      </w:r>
+      <w:r>
+        <w:rPr>
+          <w:b/>
+        </w:rPr>
+        <w:t xml:space="preserve"> </w:t>
+      </w:r>
+      <w:r>
+        <w:rPr>
+          <w:b/>
+          <w:highlight w:val="green"/>
+        </w:rPr>
+        <w:t>Completed</w:t>
+      </w:r>
+    </w:p>
+    <w:p>
+      <w:pPr>
+        <w:spacing w:after="0"/>
+        <w:jc w:val="center"/>
+        <w:rPr>
+          <w:b/>
+        </w:rPr>
+      </w:pPr>
+      <w:r>
+        <w:rPr>
+          <w:b/>
+        </w:rPr>
+        <w:t>Design Requirements:</w:t>
+      </w:r>
+      <w:r>
+        <w:rPr>
+          <w:b/>
+        </w:rPr>
+        <w:t xml:space="preserve">  </w:t>
+      </w:r>
+      <w:r>
+        <w:rPr>
+          <w:b/>
+        </w:rPr>
+        <w:t xml:space="preserve"> </w:t>
+      </w:r>
+      <w:r>
+        <w:rPr>
+          <w:b/>
+          <w:highlight w:val="green"/>
+        </w:rPr>
+        <w:t>Completed</w:t>
+      </w:r>
+    </w:p>
+    <w:p>
+      <w:pPr>
+        <w:spacing w:after="0"/>
+        <w:jc w:val="center"/>
+        <w:rPr>
+          <w:b/>
+        </w:rPr>
+      </w:pPr>
+      <w:r>
+        <w:rPr>
+          <w:b/>
+        </w:rPr>
+        <w:t xml:space="preserve">Database Table Design: </w:t>
+      </w:r>
+      <w:r>
+        <w:rPr>
+          <w:b/>
+        </w:rPr>
+        <w:t xml:space="preserve">  </w:t>
+      </w:r>
+      <w:r>
+        <w:rPr>
+          <w:b/>
+          <w:highlight w:val="yellow"/>
+        </w:rPr>
+        <w:t>~90% completed</w:t>
+      </w:r>
+    </w:p>
+    <w:p>
+      <w:pPr>
+        <w:spacing w:after="0"/>
+        <w:jc w:val="center"/>
+        <w:rPr>
+          <w:b/>
+        </w:rPr>
+      </w:pPr>
+      <w:r>
+        <w:rPr>
+          <w:b/>
+        </w:rPr>
+        <w:t xml:space="preserve">Platform Configuration:   </w:t>
+      </w:r>
+      <w:r>
+        <w:rPr>
+          <w:b/>
+          <w:highlight w:val="darkYellow"/>
+        </w:rPr>
+        <w:t xml:space="preserve"> </w:t>
+      </w:r>
+      <w:r>
+        <w:rPr>
+          <w:b/>
+          <w:highlight w:val="green"/>
+        </w:rPr>
+        <w:t>Completed</w:t>
+      </w:r>
+    </w:p>
+    <w:p>
+      <w:pPr>
+        <w:spacing w:after="0"/>
+        <w:jc w:val="center"/>
+        <w:rPr>
+          <w:b/>
+        </w:rPr>
+      </w:pPr>
+      <w:r>
+        <w:rPr>
+          <w:b/>
+        </w:rPr>
+        <w:t>Java Swing</w:t>
+      </w:r>
+      <w:r>
+        <w:rPr>
+          <w:b/>
+        </w:rPr>
+        <w:t xml:space="preserve"> proof-of-concept</w:t>
+      </w:r>
+      <w:r>
+        <w:rPr>
+          <w:b/>
+        </w:rPr>
+        <w:t>:</w:t>
+      </w:r>
+      <w:r>
+        <w:rPr>
+          <w:b/>
+        </w:rPr>
+        <w:t xml:space="preserve">  </w:t>
+      </w:r>
+      <w:r>
+        <w:rPr>
+          <w:b/>
+        </w:rPr>
+        <w:t xml:space="preserve"> </w:t>
+      </w:r>
+      <w:r>
+        <w:rPr>
+          <w:b/>
+          <w:highlight w:val="yellow"/>
+        </w:rPr>
+        <w:t>~95</w:t>
+      </w:r>
+      <w:r>
+        <w:rPr>
+          <w:b/>
+          <w:highlight w:val="yellow"/>
+        </w:rPr>
+        <w:t>% completed</w:t>
+      </w:r>
+      <w:r>
+        <w:rPr>
+          <w:b/>
+        </w:rPr>
+        <w:t xml:space="preserve"> </w:t>
+      </w:r>
+    </w:p>
+    <w:p>
+      <w:pPr>
+        <w:spacing w:after="0"/>
+        <w:jc w:val="center"/>
+        <w:rPr>
+          <w:b/>
+        </w:rPr>
+      </w:pPr>
+      <w:r>
+        <w:rPr>
+          <w:b/>
+        </w:rPr>
+        <w:t>Java Swing with MariaDB:</w:t>
+      </w:r>
+      <w:r>
+        <w:rPr>
+          <w:b/>
+        </w:rPr>
+        <w:t xml:space="preserve">  </w:t>
+      </w:r>
+      <w:r>
+        <w:rPr>
+          <w:b/>
+        </w:rPr>
+        <w:t xml:space="preserve"> </w:t>
+      </w:r>
+      <w:r>
+        <w:rPr>
+          <w:b/>
+          <w:highlight w:val="red"/>
+        </w:rPr>
+        <w:t xml:space="preserve">Behind </w:t>
+      </w:r>
+      <w:r>
+        <w:rPr>
+          <w:b/>
+          <w:highlight w:val="red"/>
+        </w:rPr>
+        <w:t>Schedule</w:t>
+      </w:r>
+    </w:p>
+    <w:p>
+      <w:pPr>
+        <w:spacing w:after="0"/>
+        <w:jc w:val="center"/>
+        <w:rPr>
+          <w:b/>
+        </w:rPr>
+      </w:pPr>
+      <w:r>
+        <w:rPr>
+          <w:b/>
+        </w:rPr>
+        <w:t>Java Application Code:</w:t>
+      </w:r>
+      <w:r>
+        <w:rPr>
+          <w:b/>
+        </w:rPr>
+        <w:t xml:space="preserve">  </w:t>
+      </w:r>
+      <w:r>
+        <w:rPr>
+          <w:b/>
+        </w:rPr>
+        <w:t xml:space="preserve"> </w:t>
+      </w:r>
+      <w:r>
+        <w:rPr>
+          <w:b/>
+          <w:highlight w:val="red"/>
+        </w:rPr>
+        <w:t xml:space="preserve">Risk - Behind </w:t>
+      </w:r>
+      <w:r>
+        <w:rPr>
+          <w:b/>
+          <w:highlight w:val="red"/>
+        </w:rPr>
+        <w:t>Schedule</w:t>
+      </w:r>
+    </w:p>
+    <w:p>
+      <w:pPr>
+        <w:spacing w:after="0"/>
+        <w:jc w:val="center"/>
+        <w:rPr>
+          <w:b/>
+        </w:rPr>
+      </w:pPr>
+      <w:r>
+        <w:rPr>
+          <w:b/>
+        </w:rPr>
+        <w:t>MariaDB tables</w:t>
+      </w:r>
+      <w:r>
+        <w:rPr>
+          <w:b/>
+        </w:rPr>
+        <w:t xml:space="preserve"> Configured</w:t>
+      </w:r>
+      <w:r>
+        <w:rPr>
+          <w:b/>
+        </w:rPr>
+        <w:t xml:space="preserve"> &amp; populated with data (Doug)</w:t>
+      </w:r>
+      <w:r>
+        <w:rPr>
+          <w:b/>
+        </w:rPr>
+        <w:t>:</w:t>
+      </w:r>
+      <w:r>
+        <w:rPr>
+          <w:b/>
+        </w:rPr>
+        <w:t xml:space="preserve">  </w:t>
+      </w:r>
+      <w:r>
+        <w:rPr>
+          <w:b/>
+          <w:highlight w:val="red"/>
+        </w:rPr>
+        <w:t xml:space="preserve"> </w:t>
+      </w:r>
+      <w:r>
+        <w:rPr>
+          <w:b/>
+          <w:highlight w:val="green"/>
+        </w:rPr>
+        <w:t>Completed</w:t>
+      </w:r>
+    </w:p>
+    <w:p>
+      <w:pPr>
+        <w:spacing w:after="0"/>
+        <w:jc w:val="center"/>
+        <w:rPr>
+          <w:b/>
+        </w:rPr>
+      </w:pPr>
+      <w:r>
+        <w:rPr>
+          <w:b/>
+        </w:rPr>
+        <w:t>PostgreSQL DB</w:t>
+      </w:r>
+      <w:r>
+        <w:rPr>
+          <w:b/>
+        </w:rPr>
+        <w:t xml:space="preserve"> create tables(Bhavani): </w:t>
+      </w:r>
+      <w:r>
+        <w:rPr>
+          <w:b/>
+          <w:highlight w:val="green"/>
+        </w:rPr>
+        <w:t>Completed</w:t>
+      </w:r>
+    </w:p>
+    <w:p>
+      <w:pPr>
+        <w:spacing w:after="0"/>
+        <w:jc w:val="center"/>
+        <w:rPr>
+          <w:b/>
+        </w:rPr>
+      </w:pPr>
+      <w:r>
+        <w:rPr>
+          <w:b/>
+        </w:rPr>
+        <w:t xml:space="preserve">Documentation: </w:t>
+      </w:r>
+      <w:r>
+        <w:rPr>
+          <w:b/>
+        </w:rPr>
+        <w:t xml:space="preserve">  </w:t>
+      </w:r>
+      <w:r>
+        <w:rPr>
+          <w:b/>
+          <w:highlight w:val="yellow"/>
+        </w:rPr>
+        <w:t>~7</w:t>
+      </w:r>
+      <w:r>
+        <w:rPr>
+          <w:b/>
+          <w:highlight w:val="yellow"/>
+        </w:rPr>
+        <w:t>0% completed</w:t>
+      </w:r>
+    </w:p>
+    <w:p>
+      <w:pPr>
+        <w:spacing w:after="0"/>
+      </w:pPr>
+    </w:p>
+    <w:p>
+      <w:pPr>
+        <w:spacing w:after="0"/>
+      </w:pPr>
+      <w:r>
+        <w:rPr>
+          <w:b/>
+        </w:rPr>
+        <w:t>Overall Status:</w:t>
+      </w:r>
+      <w:r>
+        <w:t xml:space="preserve"> </w:t>
+      </w:r>
+      <w:r>
+        <w:t xml:space="preserve">There were numerous problems getting the various application components to work correctly and delays determining the platform to use. </w:t>
+      </w:r>
+      <w:r>
+        <w:t xml:space="preserve">We should </w:t>
+      </w:r>
+      <w:r>
+        <w:t xml:space="preserve">have completed </w:t>
+      </w:r>
+      <w:r>
+        <w:t xml:space="preserve"> 1/3 </w:t>
+      </w:r>
+      <w:r>
+        <w:t>of our application coding, but are still working out the proof of concept (</w:t>
+      </w:r>
+      <w:r>
+        <w:t>While I can display a database table in the GUI, I still need to get the GUI-button to list the table from the database</w:t>
+      </w:r>
+      <w:r>
+        <w:t>)</w:t>
+      </w:r>
+      <w:r>
+        <w:t xml:space="preserve">. </w:t>
+      </w:r>
+      <w:r>
+        <w:t>This project is at risk of not completing.</w:t>
+      </w:r>
+    </w:p>
+    <w:p>
+      <w:pPr>
+        <w:spacing w:after="0"/>
+      </w:pPr>
+    </w:p>
+    <w:p>
+      <w:pPr>
+        <w:spacing w:after="0"/>
+      </w:pPr>
+      <w:r>
+        <w:rPr>
+          <w:b/>
+        </w:rPr>
+        <w:t>Application design:</w:t>
+      </w:r>
+      <w:r>
+        <w:t xml:space="preserve"> </w:t>
+      </w:r>
+      <w:r>
+        <w:t>Six class diagrams have been designed.</w:t>
+      </w:r>
+    </w:p>
+    <w:p>
+      <w:pPr>
+        <w:spacing w:after="0"/>
+      </w:pPr>
+    </w:p>
+    <w:p>
+      <w:pPr>
+        <w:spacing w:after="0"/>
+      </w:pPr>
+      <w:r>
+        <w:rPr>
+          <w:b/>
+        </w:rPr>
+        <w:t>Design Requirements:</w:t>
+      </w:r>
+      <w:r>
+        <w:t xml:space="preserve"> </w:t>
+      </w:r>
+      <w:r>
+        <w:t>Ten design requirements have been identified.</w:t>
+      </w:r>
+    </w:p>
+    <w:p>
+      <w:pPr>
+        <w:spacing w:after="0"/>
+      </w:pPr>
+    </w:p>
+    <w:p>
+      <w:pPr>
+        <w:spacing w:after="0"/>
+        <w:rPr>
+          <w:b/>
+        </w:rPr>
+      </w:pPr>
+      <w:r>
+        <w:rPr>
+          <w:b/>
+        </w:rPr>
+        <w:t>Database Table Design:</w:t>
+      </w:r>
+      <w:r>
+        <w:t xml:space="preserve"> </w:t>
+      </w:r>
+      <w:r>
+        <w:t>Six</w:t>
+      </w:r>
+      <w:r>
+        <w:t xml:space="preserve"> database tables have been designed. </w:t>
+      </w:r>
+    </w:p>
+    <w:p>
+      <w:pPr>
+        <w:spacing w:after="0"/>
+        <w:rPr>
+          <w:b/>
+        </w:rPr>
+      </w:pPr>
+    </w:p>
+    <w:p>
+      <w:pPr>
+        <w:spacing w:after="0"/>
+      </w:pPr>
+      <w:r>
+        <w:rPr>
+          <w:b/>
+        </w:rPr>
+        <w:t>Platform Configuration:</w:t>
+      </w:r>
+      <w:r>
+        <w:rPr>
+          <w:b/>
+        </w:rPr>
+        <w:t xml:space="preserve"> </w:t>
+      </w:r>
+      <w:r>
+        <w:t>This step</w:t>
+      </w:r>
+      <w:r>
+        <w:t xml:space="preserve"> consumed quite a bit of the project time.</w:t>
+      </w:r>
+    </w:p>
+    <w:p>
+      <w:pPr>
+        <w:spacing w:after="0"/>
+      </w:pPr>
+      <w:r>
+        <w:rPr>
+          <w:b/>
+        </w:rPr>
+        <w:t>Java Swing</w:t>
+      </w:r>
+      <w:r>
+        <w:rPr>
+          <w:b/>
+        </w:rPr>
+        <w:t xml:space="preserve"> proof-of-concept: </w:t>
+      </w:r>
+      <w:r>
+        <w:t>I</w:t>
+      </w:r>
+      <w:r>
+        <w:t xml:space="preserve"> can push a java swing button</w:t>
+      </w:r>
+      <w:r>
+        <w:t xml:space="preserve"> to display a table from MariaDB</w:t>
+      </w:r>
+      <w:r>
+        <w:t>, but only if I resize the screen.</w:t>
+      </w:r>
+    </w:p>
+    <w:p>
+      <w:pPr>
+        <w:spacing w:after="0"/>
+      </w:pPr>
+    </w:p>
+    <w:p>
+      <w:pPr>
+        <w:spacing w:after="0"/>
+      </w:pPr>
+      <w:r>
+        <w:rPr>
+          <w:b/>
+        </w:rPr>
+        <w:t>Java Swing</w:t>
+      </w:r>
+      <w:r>
+        <w:t xml:space="preserve"> is now operational on the client (desktop) using Cygwin. This is a clunky solution, but th</w:t>
+      </w:r>
+      <w:r>
+        <w:t>e only way I was able to get X-</w:t>
+      </w:r>
+      <w:r>
+        <w:t>Windows working.</w:t>
+      </w:r>
+      <w:r>
+        <w:t xml:space="preserve"> </w:t>
+      </w:r>
+      <w:r>
+        <w:t>This step</w:t>
+      </w:r>
+      <w:r>
+        <w:t xml:space="preserve"> consumed quite a bit of the project time.</w:t>
+      </w:r>
+      <w:r>
+        <w:t xml:space="preserve"> Bhavani has a Swing menu working on her laptop.</w:t>
+      </w:r>
+    </w:p>
+    <w:p>
+      <w:pPr>
+        <w:spacing w:after="0"/>
+      </w:pPr>
+    </w:p>
+    <w:p>
+      <w:pPr>
+        <w:spacing w:after="0"/>
+      </w:pPr>
+      <w:r>
+        <w:rPr>
+          <w:b/>
+        </w:rPr>
+        <w:t>Java Swing with MariaDB</w:t>
+      </w:r>
+      <w:r>
+        <w:t xml:space="preserve"> is </w:t>
+      </w:r>
+      <w:r>
+        <w:t>partially</w:t>
+      </w:r>
+      <w:r>
+        <w:t xml:space="preserve"> working. I </w:t>
+      </w:r>
+      <w:r>
+        <w:t xml:space="preserve">have consulted with the </w:t>
+      </w:r>
+      <w:r>
+        <w:t>Java tutor on 2/17/2018</w:t>
+      </w:r>
+      <w:r>
+        <w:t xml:space="preserve"> and 2/20/2018 and am making progress</w:t>
+      </w:r>
+      <w:r>
+        <w:t>.</w:t>
+      </w:r>
+    </w:p>
+    <w:p>
+      <w:pPr>
+        <w:spacing w:after="0"/>
+      </w:pPr>
+    </w:p>
+    <w:p>
+      <w:pPr>
+        <w:spacing w:after="0"/>
+      </w:pPr>
+      <w:r>
+        <w:rPr>
+          <w:b/>
+        </w:rPr>
+        <w:t>Java Application Code</w:t>
+      </w:r>
+      <w:r>
+        <w:t xml:space="preserve"> </w:t>
+      </w:r>
+      <w:r>
+        <w:t>– Update 4/3/2018</w:t>
+      </w:r>
+    </w:p>
+    <w:p>
+      <w:pPr>
+        <w:pStyle w:val="ListParagraph"/>
+        <w:numPr>
+          <w:ilvl w:val="0"/>
+          <w:numId w:val="4"/>
+        </w:numPr>
+        <w:spacing w:after="0"/>
+      </w:pPr>
+      <w:r>
+        <w:t>Model objects completed</w:t>
+      </w:r>
+    </w:p>
+    <w:p>
+      <w:pPr>
+        <w:pStyle w:val="ListParagraph"/>
+        <w:numPr>
+          <w:ilvl w:val="0"/>
+          <w:numId w:val="4"/>
+        </w:numPr>
+        <w:spacing w:after="0"/>
+      </w:pPr>
+      <w:r>
+        <w:t>Menus created</w:t>
+      </w:r>
+    </w:p>
+    <w:p>
+      <w:pPr>
+        <w:pStyle w:val="ListParagraph"/>
+        <w:numPr>
+          <w:ilvl w:val="0"/>
+          <w:numId w:val="4"/>
+        </w:numPr>
+        <w:spacing w:after="0"/>
+      </w:pPr>
+      <w:r>
+        <w:lastRenderedPageBreak/>
+        <w:t>Common DAO component for CRUD operations completed</w:t>
+      </w:r>
+    </w:p>
+    <w:p>
+      <w:pPr>
+        <w:pStyle w:val="ListParagraph"/>
+        <w:numPr>
+          <w:ilvl w:val="0"/>
+          <w:numId w:val="4"/>
+        </w:numPr>
+        <w:spacing w:after="0"/>
+      </w:pPr>
+      <w:r>
+        <w:t>DB connection is coded and working as expected</w:t>
+      </w:r>
+    </w:p>
+    <w:p>
+      <w:pPr>
+        <w:pStyle w:val="ListParagraph"/>
+        <w:numPr>
+          <w:ilvl w:val="0"/>
+          <w:numId w:val="4"/>
+        </w:numPr>
+        <w:spacing w:after="0"/>
+      </w:pPr>
+      <w:r>
+        <w:t>Add user and add book menus and end to end coding completed.</w:t>
+      </w:r>
       <w:bookmarkStart w:id="0" w:name="_GoBack"/>
       <w:bookmarkEnd w:id="0"/>
-      <w:r>
-        <w:rPr>
-          <w:sz w:val="16"/>
-          <w:szCs w:val="16"/>
-        </w:rPr>
-        <w:t xml:space="preserve">/2017 – </w:t>
-      </w:r>
-      <w:proofErr w:type="spellStart"/>
-      <w:r>
-        <w:rPr>
-          <w:sz w:val="16"/>
-          <w:szCs w:val="16"/>
-        </w:rPr>
-        <w:t>dls</w:t>
-      </w:r>
-      <w:proofErr w:type="spellEnd"/>
-    </w:p>
-    <w:p>
-      <w:pPr>
-        <w:spacing w:after="0"/>
-      </w:pPr>
-    </w:p>
-    <w:p>
-      <w:pPr>
-        <w:spacing w:after="0"/>
-        <w:jc w:val="right"/>
-      </w:pPr>
-    </w:p>
-    <w:p>
-      <w:pPr>
-        <w:spacing w:after="0"/>
-        <w:jc w:val="center"/>
-        <w:rPr>
-          <w:b/>
-        </w:rPr>
-      </w:pPr>
-      <w:r>
-        <w:rPr>
-          <w:b/>
-        </w:rPr>
-        <w:t xml:space="preserve">Overall Status: </w:t>
-      </w:r>
-      <w:r>
-        <w:rPr>
-          <w:b/>
-        </w:rPr>
-        <w:t xml:space="preserve">  </w:t>
-      </w:r>
-      <w:r>
-        <w:rPr>
-          <w:b/>
-          <w:highlight w:val="red"/>
-        </w:rPr>
-        <w:t xml:space="preserve">Risk - </w:t>
-      </w:r>
-      <w:r>
-        <w:rPr>
-          <w:b/>
-          <w:highlight w:val="red"/>
-        </w:rPr>
-        <w:t xml:space="preserve">Behind </w:t>
-      </w:r>
-      <w:r>
-        <w:rPr>
-          <w:b/>
-          <w:highlight w:val="red"/>
-        </w:rPr>
-        <w:t>Schedule</w:t>
-      </w:r>
-    </w:p>
-    <w:p>
-      <w:pPr>
-        <w:spacing w:after="0"/>
-        <w:jc w:val="center"/>
-        <w:rPr>
-          <w:b/>
-        </w:rPr>
-      </w:pPr>
-      <w:r>
-        <w:rPr>
-          <w:b/>
-        </w:rPr>
-        <w:t>Application design:</w:t>
-      </w:r>
-      <w:r>
-        <w:rPr>
-          <w:b/>
-        </w:rPr>
-        <w:t xml:space="preserve">  </w:t>
-      </w:r>
-      <w:r>
-        <w:rPr>
-          <w:b/>
-        </w:rPr>
+    </w:p>
+    <w:p>
+      <w:pPr>
+        <w:spacing w:after="0"/>
+      </w:pPr>
+    </w:p>
+    <w:p>
+      <w:pPr>
+        <w:spacing w:after="0"/>
+      </w:pPr>
+      <w:r>
+        <w:rPr>
+          <w:b/>
+        </w:rPr>
+        <w:t>MariaDB tables</w:t>
+      </w:r>
+      <w:r>
         <w:t xml:space="preserve"> </w:t>
       </w:r>
       <w:r>
-        <w:rPr>
-          <w:b/>
-          <w:highlight w:val="green"/>
-        </w:rPr>
-        <w:t>Completed</w:t>
-      </w:r>
-    </w:p>
-    <w:p>
-      <w:pPr>
-        <w:spacing w:after="0"/>
-        <w:jc w:val="center"/>
-        <w:rPr>
-          <w:b/>
-        </w:rPr>
-      </w:pPr>
-      <w:r>
-        <w:rPr>
-          <w:b/>
-        </w:rPr>
-        <w:t>Design Requirements:</w:t>
-      </w:r>
-      <w:r>
-        <w:rPr>
-          <w:b/>
-        </w:rPr>
-        <w:t xml:space="preserve">  </w:t>
-      </w:r>
-      <w:r>
-        <w:rPr>
-          <w:b/>
-        </w:rPr>
-        <w:t xml:space="preserve"> </w:t>
-      </w:r>
-      <w:r>
-        <w:rPr>
-          <w:b/>
-          <w:highlight w:val="green"/>
-        </w:rPr>
-        <w:t>Completed</w:t>
-      </w:r>
-    </w:p>
-    <w:p>
-      <w:pPr>
-        <w:spacing w:after="0"/>
-        <w:jc w:val="center"/>
-        <w:rPr>
-          <w:b/>
-        </w:rPr>
-      </w:pPr>
-      <w:r>
-        <w:rPr>
-          <w:b/>
-        </w:rPr>
-        <w:t xml:space="preserve">Database Table Design: </w:t>
-      </w:r>
-      <w:r>
-        <w:rPr>
-          <w:b/>
-        </w:rPr>
-        <w:t xml:space="preserve">  </w:t>
-      </w:r>
-      <w:r>
-        <w:rPr>
-          <w:b/>
-          <w:highlight w:val="yellow"/>
-        </w:rPr>
-        <w:t>~90% completed</w:t>
-      </w:r>
-    </w:p>
-    <w:p>
-      <w:pPr>
-        <w:spacing w:after="0"/>
-        <w:jc w:val="center"/>
-        <w:rPr>
-          <w:b/>
-        </w:rPr>
-      </w:pPr>
-      <w:r>
-        <w:rPr>
-          <w:b/>
-        </w:rPr>
-        <w:t xml:space="preserve">Platform Configuration:   </w:t>
-      </w:r>
-      <w:r>
-        <w:rPr>
-          <w:b/>
-          <w:highlight w:val="darkYellow"/>
-        </w:rPr>
-        <w:t xml:space="preserve"> </w:t>
-      </w:r>
-      <w:r>
-        <w:rPr>
-          <w:b/>
-          <w:highlight w:val="green"/>
-        </w:rPr>
-        <w:t>Completed</w:t>
-      </w:r>
-    </w:p>
-    <w:p>
-      <w:pPr>
-        <w:spacing w:after="0"/>
-        <w:jc w:val="center"/>
-        <w:rPr>
-          <w:b/>
-        </w:rPr>
-      </w:pPr>
-      <w:r>
-        <w:rPr>
-          <w:b/>
-        </w:rPr>
-        <w:t>Java Swing</w:t>
-      </w:r>
-      <w:r>
-        <w:rPr>
-          <w:b/>
-        </w:rPr>
-        <w:t xml:space="preserve"> proof-of-concept</w:t>
-      </w:r>
-      <w:r>
-        <w:rPr>
-          <w:b/>
-        </w:rPr>
-        <w:t>:</w:t>
-      </w:r>
-      <w:r>
-        <w:rPr>
-          <w:b/>
-        </w:rPr>
-        <w:t xml:space="preserve">  </w:t>
-      </w:r>
-      <w:r>
-        <w:rPr>
-          <w:b/>
-        </w:rPr>
-        <w:t xml:space="preserve"> </w:t>
-      </w:r>
-      <w:r>
-        <w:rPr>
-          <w:b/>
-          <w:highlight w:val="yellow"/>
-        </w:rPr>
-        <w:t>~95</w:t>
-      </w:r>
-      <w:r>
-        <w:rPr>
-          <w:b/>
-          <w:highlight w:val="yellow"/>
-        </w:rPr>
-        <w:t>% completed</w:t>
-      </w:r>
-      <w:r>
-        <w:rPr>
-          <w:b/>
-        </w:rPr>
-        <w:t xml:space="preserve"> </w:t>
-      </w:r>
-    </w:p>
-    <w:p>
-      <w:pPr>
-        <w:spacing w:after="0"/>
-        <w:jc w:val="center"/>
-        <w:rPr>
-          <w:b/>
-        </w:rPr>
-      </w:pPr>
-      <w:r>
-        <w:rPr>
-          <w:b/>
-        </w:rPr>
-        <w:t xml:space="preserve">Java Swing with </w:t>
-      </w:r>
-      <w:proofErr w:type="spellStart"/>
-      <w:r>
-        <w:rPr>
-          <w:b/>
-        </w:rPr>
-        <w:t>MariaDB</w:t>
-      </w:r>
-      <w:proofErr w:type="spellEnd"/>
-      <w:r>
-        <w:rPr>
-          <w:b/>
-        </w:rPr>
-        <w:t>:</w:t>
-      </w:r>
-      <w:r>
-        <w:rPr>
-          <w:b/>
-        </w:rPr>
-        <w:t xml:space="preserve">  </w:t>
-      </w:r>
-      <w:r>
-        <w:rPr>
-          <w:b/>
-        </w:rPr>
-        <w:t xml:space="preserve"> </w:t>
-      </w:r>
-      <w:r>
-        <w:rPr>
-          <w:b/>
-          <w:highlight w:val="red"/>
-        </w:rPr>
-        <w:t xml:space="preserve">Behind </w:t>
-      </w:r>
-      <w:r>
-        <w:rPr>
-          <w:b/>
-          <w:highlight w:val="red"/>
-        </w:rPr>
-        <w:t>Schedule</w:t>
-      </w:r>
-    </w:p>
-    <w:p>
-      <w:pPr>
-        <w:spacing w:after="0"/>
-        <w:jc w:val="center"/>
-        <w:rPr>
-          <w:b/>
-        </w:rPr>
-      </w:pPr>
-      <w:r>
-        <w:rPr>
-          <w:b/>
-        </w:rPr>
-        <w:t>Java Application Code:</w:t>
-      </w:r>
-      <w:r>
-        <w:rPr>
-          <w:b/>
-        </w:rPr>
-        <w:t xml:space="preserve">  </w:t>
-      </w:r>
-      <w:r>
-        <w:rPr>
-          <w:b/>
-        </w:rPr>
-        <w:t xml:space="preserve"> </w:t>
-      </w:r>
-      <w:r>
-        <w:rPr>
-          <w:b/>
-          <w:highlight w:val="red"/>
-        </w:rPr>
-        <w:t xml:space="preserve">Risk - Behind </w:t>
-      </w:r>
-      <w:r>
-        <w:rPr>
-          <w:b/>
-          <w:highlight w:val="red"/>
-        </w:rPr>
-        <w:t>Schedule</w:t>
-      </w:r>
-    </w:p>
-    <w:p>
-      <w:pPr>
-        <w:spacing w:after="0"/>
-        <w:jc w:val="center"/>
-        <w:rPr>
-          <w:b/>
-        </w:rPr>
-      </w:pPr>
-      <w:proofErr w:type="spellStart"/>
-      <w:r>
-        <w:rPr>
-          <w:b/>
-        </w:rPr>
-        <w:t>MariaDB</w:t>
-      </w:r>
-      <w:proofErr w:type="spellEnd"/>
-      <w:r>
-        <w:rPr>
-          <w:b/>
-        </w:rPr>
-        <w:t xml:space="preserve"> tables</w:t>
-      </w:r>
-      <w:r>
-        <w:rPr>
-          <w:b/>
-        </w:rPr>
-        <w:t xml:space="preserve"> Configured</w:t>
-      </w:r>
-      <w:r>
-        <w:rPr>
-          <w:b/>
-        </w:rPr>
-        <w:t xml:space="preserve"> &amp; populated with data (Doug)</w:t>
-      </w:r>
-      <w:r>
-        <w:rPr>
-          <w:b/>
-        </w:rPr>
-        <w:t>:</w:t>
-      </w:r>
-      <w:r>
-        <w:rPr>
-          <w:b/>
-        </w:rPr>
-        <w:t xml:space="preserve">  </w:t>
-      </w:r>
-      <w:r>
-        <w:rPr>
-          <w:b/>
-          <w:highlight w:val="red"/>
-        </w:rPr>
-        <w:t xml:space="preserve"> </w:t>
-      </w:r>
-      <w:r>
-        <w:rPr>
-          <w:b/>
-          <w:highlight w:val="green"/>
-        </w:rPr>
-        <w:t>Completed</w:t>
-      </w:r>
-    </w:p>
-    <w:p>
-      <w:pPr>
-        <w:spacing w:after="0"/>
-        <w:jc w:val="center"/>
-        <w:rPr>
-          <w:b/>
-        </w:rPr>
+        <w:t>are all configured and have been populated with data.</w:t>
+      </w:r>
+    </w:p>
+    <w:p>
+      <w:pPr>
+        <w:spacing w:after="0"/>
+      </w:pPr>
+    </w:p>
+    <w:p>
+      <w:pPr>
+        <w:spacing w:after="0"/>
       </w:pPr>
       <w:r>
         <w:rPr>
@@ -464,445 +859,7 @@
         <w:rPr>
           <w:b/>
         </w:rPr>
-        <w:t xml:space="preserve"> create </w:t>
-      </w:r>
-      <w:proofErr w:type="gramStart"/>
-      <w:r>
-        <w:rPr>
-          <w:b/>
-        </w:rPr>
-        <w:t>tables(</w:t>
-      </w:r>
-      <w:proofErr w:type="gramEnd"/>
-      <w:r>
-        <w:rPr>
-          <w:b/>
-        </w:rPr>
-        <w:t xml:space="preserve">Bhavani): </w:t>
-      </w:r>
-      <w:r>
-        <w:rPr>
-          <w:b/>
-          <w:highlight w:val="green"/>
-        </w:rPr>
-        <w:t>Completed</w:t>
-      </w:r>
-    </w:p>
-    <w:p>
-      <w:pPr>
-        <w:spacing w:after="0"/>
-        <w:jc w:val="center"/>
-        <w:rPr>
-          <w:b/>
-        </w:rPr>
-      </w:pPr>
-      <w:r>
-        <w:rPr>
-          <w:b/>
-        </w:rPr>
-        <w:t xml:space="preserve">Documentation: </w:t>
-      </w:r>
-      <w:r>
-        <w:rPr>
-          <w:b/>
-        </w:rPr>
-        <w:t xml:space="preserve">  </w:t>
-      </w:r>
-      <w:r>
-        <w:rPr>
-          <w:b/>
-          <w:highlight w:val="yellow"/>
-        </w:rPr>
-        <w:t>~7</w:t>
-      </w:r>
-      <w:r>
-        <w:rPr>
-          <w:b/>
-          <w:highlight w:val="yellow"/>
-        </w:rPr>
-        <w:t>0% completed</w:t>
-      </w:r>
-    </w:p>
-    <w:p>
-      <w:pPr>
-        <w:spacing w:after="0"/>
-      </w:pPr>
-    </w:p>
-    <w:p>
-      <w:pPr>
-        <w:spacing w:after="0"/>
-      </w:pPr>
-      <w:r>
-        <w:rPr>
-          <w:b/>
-        </w:rPr>
-        <w:t>Overall Status:</w:t>
-      </w:r>
-      <w:r>
-        <w:t xml:space="preserve"> </w:t>
-      </w:r>
-      <w:r>
-        <w:t xml:space="preserve">There were numerous problems getting the various application components to work correctly and delays determining the platform to use. </w:t>
-      </w:r>
-      <w:r>
-        <w:t xml:space="preserve">We should </w:t>
-      </w:r>
-      <w:r>
-        <w:t xml:space="preserve">have </w:t>
-      </w:r>
-      <w:proofErr w:type="gramStart"/>
-      <w:r>
-        <w:t xml:space="preserve">completed </w:t>
-      </w:r>
-      <w:r>
-        <w:t xml:space="preserve"> 1</w:t>
-      </w:r>
-      <w:proofErr w:type="gramEnd"/>
-      <w:r>
-        <w:t xml:space="preserve">/3 </w:t>
-      </w:r>
-      <w:r>
-        <w:t>of our application coding, but are still working out the proof of concept (</w:t>
-      </w:r>
-      <w:r>
-        <w:t>While I can display a database table in the GUI, I still need to get the GUI-button to list the table from the database</w:t>
-      </w:r>
-      <w:r>
-        <w:t>)</w:t>
-      </w:r>
-      <w:r>
-        <w:t xml:space="preserve">. </w:t>
-      </w:r>
-      <w:r>
-        <w:t>This project is at risk of not completing.</w:t>
-      </w:r>
-    </w:p>
-    <w:p>
-      <w:pPr>
-        <w:spacing w:after="0"/>
-      </w:pPr>
-    </w:p>
-    <w:p>
-      <w:pPr>
-        <w:spacing w:after="0"/>
-      </w:pPr>
-      <w:r>
-        <w:rPr>
-          <w:b/>
-        </w:rPr>
-        <w:t>Application design:</w:t>
-      </w:r>
-      <w:r>
-        <w:t xml:space="preserve"> </w:t>
-      </w:r>
-      <w:r>
-        <w:t>Six class diagrams have been designed.</w:t>
-      </w:r>
-    </w:p>
-    <w:p>
-      <w:pPr>
-        <w:spacing w:after="0"/>
-      </w:pPr>
-    </w:p>
-    <w:p>
-      <w:pPr>
-        <w:spacing w:after="0"/>
-      </w:pPr>
-      <w:r>
-        <w:rPr>
-          <w:b/>
-        </w:rPr>
-        <w:t>Design Requirements:</w:t>
-      </w:r>
-      <w:r>
-        <w:t xml:space="preserve"> </w:t>
-      </w:r>
-      <w:r>
-        <w:t>Ten design requirements have been identified.</w:t>
-      </w:r>
-    </w:p>
-    <w:p>
-      <w:pPr>
-        <w:spacing w:after="0"/>
-      </w:pPr>
-    </w:p>
-    <w:p>
-      <w:pPr>
-        <w:spacing w:after="0"/>
-        <w:rPr>
-          <w:b/>
-        </w:rPr>
-      </w:pPr>
-      <w:r>
-        <w:rPr>
-          <w:b/>
-        </w:rPr>
-        <w:t>Database Table Design:</w:t>
-      </w:r>
-      <w:r>
-        <w:t xml:space="preserve"> </w:t>
-      </w:r>
-      <w:r>
-        <w:t>Six</w:t>
-      </w:r>
-      <w:r>
-        <w:t xml:space="preserve"> database tables have been designed. </w:t>
-      </w:r>
-    </w:p>
-    <w:p>
-      <w:pPr>
-        <w:spacing w:after="0"/>
-        <w:rPr>
-          <w:b/>
-        </w:rPr>
-      </w:pPr>
-    </w:p>
-    <w:p>
-      <w:pPr>
-        <w:spacing w:after="0"/>
-      </w:pPr>
-      <w:r>
-        <w:rPr>
-          <w:b/>
-        </w:rPr>
-        <w:t>Platform Configuration:</w:t>
-      </w:r>
-      <w:r>
-        <w:rPr>
-          <w:b/>
-        </w:rPr>
-        <w:t xml:space="preserve"> </w:t>
-      </w:r>
-      <w:r>
-        <w:t>This step</w:t>
-      </w:r>
-      <w:r>
-        <w:t xml:space="preserve"> consumed quite a bit of the project time.</w:t>
-      </w:r>
-    </w:p>
-    <w:p>
-      <w:pPr>
-        <w:spacing w:after="0"/>
-      </w:pPr>
-      <w:r>
-        <w:rPr>
-          <w:b/>
-        </w:rPr>
-        <w:t>Java Swing</w:t>
-      </w:r>
-      <w:r>
-        <w:rPr>
-          <w:b/>
-        </w:rPr>
-        <w:t xml:space="preserve"> proof-of-concept</w:t>
-      </w:r>
-      <w:r>
-        <w:rPr>
-          <w:b/>
-        </w:rPr>
-        <w:t xml:space="preserve">: </w:t>
-      </w:r>
-      <w:r>
-        <w:t>I</w:t>
-      </w:r>
-      <w:r>
-        <w:t xml:space="preserve"> can push a java swing button</w:t>
-      </w:r>
-      <w:r>
-        <w:t xml:space="preserve"> to display a table from </w:t>
-      </w:r>
-      <w:proofErr w:type="spellStart"/>
-      <w:r>
-        <w:t>MariaDB</w:t>
-      </w:r>
-      <w:proofErr w:type="spellEnd"/>
-      <w:r>
-        <w:t>, but only if I resize the screen.</w:t>
-      </w:r>
-    </w:p>
-    <w:p>
-      <w:pPr>
-        <w:spacing w:after="0"/>
-      </w:pPr>
-    </w:p>
-    <w:p>
-      <w:pPr>
-        <w:spacing w:after="0"/>
-      </w:pPr>
-      <w:r>
-        <w:rPr>
-          <w:b/>
-        </w:rPr>
-        <w:t>Java Swing</w:t>
-      </w:r>
-      <w:r>
-        <w:t xml:space="preserve"> is now operational on the client (desktop) using Cygwin. This is a clunky solution, but th</w:t>
-      </w:r>
-      <w:r>
-        <w:t>e only way I was able to get X-</w:t>
-      </w:r>
-      <w:r>
-        <w:t>Windows working.</w:t>
-      </w:r>
-      <w:r>
-        <w:t xml:space="preserve"> </w:t>
-      </w:r>
-      <w:r>
-        <w:t>This step</w:t>
-      </w:r>
-      <w:r>
-        <w:t xml:space="preserve"> consumed quite a bit of the project time.</w:t>
-      </w:r>
-      <w:r>
-        <w:t xml:space="preserve"> Bhavani has a Swing menu working on her laptop.</w:t>
-      </w:r>
-    </w:p>
-    <w:p>
-      <w:pPr>
-        <w:spacing w:after="0"/>
-      </w:pPr>
-    </w:p>
-    <w:p>
-      <w:pPr>
-        <w:spacing w:after="0"/>
-      </w:pPr>
-      <w:r>
-        <w:rPr>
-          <w:b/>
-        </w:rPr>
-        <w:t xml:space="preserve">Java Swing with </w:t>
-      </w:r>
-      <w:proofErr w:type="spellStart"/>
-      <w:r>
-        <w:rPr>
-          <w:b/>
-        </w:rPr>
-        <w:t>MariaDB</w:t>
-      </w:r>
-      <w:proofErr w:type="spellEnd"/>
-      <w:r>
-        <w:t xml:space="preserve"> is </w:t>
-      </w:r>
-      <w:r>
-        <w:t>partially</w:t>
-      </w:r>
-      <w:r>
-        <w:t xml:space="preserve"> working. I </w:t>
-      </w:r>
-      <w:r>
-        <w:t xml:space="preserve">have consulted with the </w:t>
-      </w:r>
-      <w:r>
-        <w:t>Java tutor on 2/17/2018</w:t>
-      </w:r>
-      <w:r>
-        <w:t xml:space="preserve"> and 2/20/2018 and am making progress</w:t>
-      </w:r>
-      <w:r>
-        <w:t>.</w:t>
-      </w:r>
-    </w:p>
-    <w:p>
-      <w:pPr>
-        <w:spacing w:after="0"/>
-      </w:pPr>
-    </w:p>
-    <w:p>
-      <w:pPr>
-        <w:spacing w:after="0"/>
-      </w:pPr>
-      <w:r>
-        <w:rPr>
-          <w:b/>
-        </w:rPr>
-        <w:t>Java Application Code</w:t>
-      </w:r>
-      <w:r>
-        <w:t xml:space="preserve"> is not deve</w:t>
-      </w:r>
-      <w:r>
-        <w:t>loped; waiting for completion of</w:t>
-      </w:r>
-      <w:r>
-        <w:t xml:space="preserve"> the proof of concept.</w:t>
-      </w:r>
-      <w:r>
-        <w:t xml:space="preserve"> The thought here is that i</w:t>
-      </w:r>
-      <w:r>
-        <w:t>f I can click a GUI button and display a table in POC, all the other functionality should be completed – though not necessarily on time.</w:t>
-      </w:r>
-    </w:p>
-    <w:p>
-      <w:pPr>
-        <w:spacing w:after="0"/>
-      </w:pPr>
-    </w:p>
-    <w:p>
-      <w:pPr>
-        <w:spacing w:after="0"/>
-      </w:pPr>
-      <w:proofErr w:type="spellStart"/>
-      <w:r>
-        <w:rPr>
-          <w:b/>
-        </w:rPr>
-        <w:t>MariaDB</w:t>
-      </w:r>
-      <w:proofErr w:type="spellEnd"/>
-      <w:r>
-        <w:rPr>
-          <w:b/>
-        </w:rPr>
-        <w:t xml:space="preserve"> tables</w:t>
-      </w:r>
-      <w:r>
-        <w:t xml:space="preserve"> </w:t>
-      </w:r>
-      <w:r>
-        <w:t>are all configured and have been populated with data.</w:t>
-      </w:r>
-    </w:p>
-    <w:p>
-      <w:pPr>
-        <w:spacing w:after="0"/>
-      </w:pPr>
-    </w:p>
-    <w:p>
-      <w:pPr>
-        <w:spacing w:after="0"/>
-      </w:pPr>
-      <w:r>
-        <w:rPr>
-          <w:b/>
-        </w:rPr>
-        <w:t>PostgreSQL DB</w:t>
-      </w:r>
-      <w:r>
-        <w:rPr>
-          <w:b/>
-        </w:rPr>
-        <w:t xml:space="preserve"> </w:t>
-      </w:r>
-      <w:proofErr w:type="gramStart"/>
-      <w:r>
-        <w:rPr>
-          <w:b/>
-        </w:rPr>
-        <w:t>create</w:t>
-      </w:r>
-      <w:proofErr w:type="gramEnd"/>
-      <w:r>
-        <w:rPr>
-          <w:b/>
-        </w:rPr>
-        <w:t xml:space="preserve"> tables</w:t>
-      </w:r>
-      <w:r>
-        <w:rPr>
-          <w:b/>
-        </w:rPr>
-        <w:t xml:space="preserve">: </w:t>
+        <w:t xml:space="preserve"> create tables: </w:t>
       </w:r>
       <w:r>
         <w:t>Bhavani configure tables</w:t>
@@ -971,7 +928,7 @@
 </file>
 
 <file path=word/numbering.xml><?xml version="1.0" encoding="utf-8"?>
-<w:numbering xmlns:wpc="http://schemas.microsoft.com/office/word/2010/wordprocessingCanvas" xmlns:mc="http://schemas.openxmlformats.org/markup-compatibility/2006" xmlns:o="urn:schemas-microsoft-com:office:office" xmlns:r="http://schemas.openxmlformats.org/officeDocument/2006/relationships" xmlns:m="http://schemas.openxmlformats.org/officeDocument/2006/math" xmlns:v="urn:schemas-microsoft-com:vml" xmlns:wp14="http://schemas.microsoft.com/office/word/2010/wordprocessingDrawing" xmlns:wp="http://schemas.openxmlformats.org/drawingml/2006/wordprocessingDrawing" xmlns:w10="urn:schemas-microsoft-com:office:word" xmlns:w="http://schemas.openxmlformats.org/wordprocessingml/2006/main" xmlns:w14="http://schemas.microsoft.com/office/word/2010/wordml" xmlns:wpg="http://schemas.microsoft.com/office/word/2010/wordprocessingGroup" xmlns:wpi="http://schemas.microsoft.com/office/word/2010/wordprocessingInk" xmlns:wne="http://schemas.microsoft.com/office/word/2006/wordml" xmlns:wps="http://schemas.microsoft.com/office/word/2010/wordprocessingShape" mc:Ignorable="w14 wp14">
+<w:numbering xmlns:wpc="http://schemas.microsoft.com/office/word/2010/wordprocessingCanvas" xmlns:mo="http://schemas.microsoft.com/office/mac/office/2008/main" xmlns:mc="http://schemas.openxmlformats.org/markup-compatibility/2006" xmlns:mv="urn:schemas-microsoft-com:mac:vml" xmlns:o="urn:schemas-microsoft-com:office:office" xmlns:r="http://schemas.openxmlformats.org/officeDocument/2006/relationships" xmlns:m="http://schemas.openxmlformats.org/officeDocument/2006/math" xmlns:v="urn:schemas-microsoft-com:vml" xmlns:wp14="http://schemas.microsoft.com/office/word/2010/wordprocessingDrawing" xmlns:wp="http://schemas.openxmlformats.org/drawingml/2006/wordprocessingDrawing" xmlns:w10="urn:schemas-microsoft-com:office:word" xmlns:w="http://schemas.openxmlformats.org/wordprocessingml/2006/main" xmlns:w14="http://schemas.microsoft.com/office/word/2010/wordml" xmlns:wpg="http://schemas.microsoft.com/office/word/2010/wordprocessingGroup" xmlns:wpi="http://schemas.microsoft.com/office/word/2010/wordprocessingInk" xmlns:wne="http://schemas.microsoft.com/office/word/2006/wordml" xmlns:wps="http://schemas.microsoft.com/office/word/2010/wordprocessingShape" mc:Ignorable="w14 wp14">
   <w:abstractNum w:abstractNumId="0">
     <w:nsid w:val="01345B7B"/>
     <w:multiLevelType w:val="hybridMultilevel"/>
@@ -1198,6 +1155,119 @@
     </w:lvl>
   </w:abstractNum>
   <w:abstractNum w:abstractNumId="2">
+    <w:nsid w:val="21463BA1"/>
+    <w:multiLevelType w:val="hybridMultilevel"/>
+    <w:tmpl w:val="A3C8D54E"/>
+    <w:lvl w:ilvl="0" w:tplc="8CD8BF12">
+      <w:start w:val="4"/>
+      <w:numFmt w:val="bullet"/>
+      <w:lvlText w:val="-"/>
+      <w:lvlJc w:val="left"/>
+      <w:pPr>
+        <w:ind w:left="1080" w:hanging="360"/>
+      </w:pPr>
+      <w:rPr>
+        <w:rFonts w:ascii="Calibri" w:eastAsiaTheme="minorHAnsi" w:hAnsi="Calibri" w:cstheme="minorBidi" w:hint="default"/>
+      </w:rPr>
+    </w:lvl>
+    <w:lvl w:ilvl="1" w:tplc="04090003" w:tentative="1">
+      <w:start w:val="1"/>
+      <w:numFmt w:val="bullet"/>
+      <w:lvlText w:val="o"/>
+      <w:lvlJc w:val="left"/>
+      <w:pPr>
+        <w:ind w:left="1800" w:hanging="360"/>
+      </w:pPr>
+      <w:rPr>
+        <w:rFonts w:ascii="Courier New" w:hAnsi="Courier New" w:hint="default"/>
+      </w:rPr>
+    </w:lvl>
+    <w:lvl w:ilvl="2" w:tplc="04090005" w:tentative="1">
+      <w:start w:val="1"/>
+      <w:numFmt w:val="bullet"/>
+      <w:lvlText w:val=""/>
+      <w:lvlJc w:val="left"/>
+      <w:pPr>
+        <w:ind w:left="2520" w:hanging="360"/>
+      </w:pPr>
+      <w:rPr>
+        <w:rFonts w:ascii="Wingdings" w:hAnsi="Wingdings" w:hint="default"/>
+      </w:rPr>
+    </w:lvl>
+    <w:lvl w:ilvl="3" w:tplc="04090001" w:tentative="1">
+      <w:start w:val="1"/>
+      <w:numFmt w:val="bullet"/>
+      <w:lvlText w:val=""/>
+      <w:lvlJc w:val="left"/>
+      <w:pPr>
+        <w:ind w:left="3240" w:hanging="360"/>
+      </w:pPr>
+      <w:rPr>
+        <w:rFonts w:ascii="Symbol" w:hAnsi="Symbol" w:hint="default"/>
+      </w:rPr>
+    </w:lvl>
+    <w:lvl w:ilvl="4" w:tplc="04090003" w:tentative="1">
+      <w:start w:val="1"/>
+      <w:numFmt w:val="bullet"/>
+      <w:lvlText w:val="o"/>
+      <w:lvlJc w:val="left"/>
+      <w:pPr>
+        <w:ind w:left="3960" w:hanging="360"/>
+      </w:pPr>
+      <w:rPr>
+        <w:rFonts w:ascii="Courier New" w:hAnsi="Courier New" w:hint="default"/>
+      </w:rPr>
+    </w:lvl>
+    <w:lvl w:ilvl="5" w:tplc="04090005" w:tentative="1">
+      <w:start w:val="1"/>
+      <w:numFmt w:val="bullet"/>
+      <w:lvlText w:val=""/>
+      <w:lvlJc w:val="left"/>
+      <w:pPr>
+        <w:ind w:left="4680" w:hanging="360"/>
+      </w:pPr>
+      <w:rPr>
+        <w:rFonts w:ascii="Wingdings" w:hAnsi="Wingdings" w:hint="default"/>
+      </w:rPr>
+    </w:lvl>
+    <w:lvl w:ilvl="6" w:tplc="04090001" w:tentative="1">
+      <w:start w:val="1"/>
+      <w:numFmt w:val="bullet"/>
+      <w:lvlText w:val=""/>
+      <w:lvlJc w:val="left"/>
+      <w:pPr>
+        <w:ind w:left="5400" w:hanging="360"/>
+      </w:pPr>
+      <w:rPr>
+        <w:rFonts w:ascii="Symbol" w:hAnsi="Symbol" w:hint="default"/>
+      </w:rPr>
+    </w:lvl>
+    <w:lvl w:ilvl="7" w:tplc="04090003" w:tentative="1">
+      <w:start w:val="1"/>
+      <w:numFmt w:val="bullet"/>
+      <w:lvlText w:val="o"/>
+      <w:lvlJc w:val="left"/>
+      <w:pPr>
+        <w:ind w:left="6120" w:hanging="360"/>
+      </w:pPr>
+      <w:rPr>
+        <w:rFonts w:ascii="Courier New" w:hAnsi="Courier New" w:hint="default"/>
+      </w:rPr>
+    </w:lvl>
+    <w:lvl w:ilvl="8" w:tplc="04090005" w:tentative="1">
+      <w:start w:val="1"/>
+      <w:numFmt w:val="bullet"/>
+      <w:lvlText w:val=""/>
+      <w:lvlJc w:val="left"/>
+      <w:pPr>
+        <w:ind w:left="6840" w:hanging="360"/>
+      </w:pPr>
+      <w:rPr>
+        <w:rFonts w:ascii="Wingdings" w:hAnsi="Wingdings" w:hint="default"/>
+      </w:rPr>
+    </w:lvl>
+  </w:abstractNum>
+  <w:abstractNum w:abstractNumId="3">
     <w:nsid w:val="5F6149BB"/>
     <w:multiLevelType w:val="hybridMultilevel"/>
     <w:tmpl w:val="E180A136"/>
@@ -1313,10 +1383,13 @@
     <w:abstractNumId w:val="0"/>
   </w:num>
   <w:num w:numId="2">
-    <w:abstractNumId w:val="2"/>
+    <w:abstractNumId w:val="3"/>
   </w:num>
   <w:num w:numId="3">
     <w:abstractNumId w:val="1"/>
+  </w:num>
+  <w:num w:numId="4">
+    <w:abstractNumId w:val="2"/>
   </w:num>
 </w:numbering>
 </file>
@@ -1338,7 +1411,7 @@
       </w:pPr>
     </w:pPrDefault>
   </w:docDefaults>
-  <w:latentStyles w:defLockedState="0" w:defUIPriority="99" w:defSemiHidden="1" w:defUnhideWhenUsed="1" w:defQFormat="0" w:count="267">
+  <w:latentStyles w:defLockedState="0" w:defUIPriority="99" w:defSemiHidden="1" w:defUnhideWhenUsed="1" w:defQFormat="0" w:count="276">
     <w:lsdException w:name="Normal" w:semiHidden="0" w:uiPriority="0" w:unhideWhenUsed="0" w:qFormat="1"/>
     <w:lsdException w:name="heading 1" w:semiHidden="0" w:uiPriority="9" w:unhideWhenUsed="0" w:qFormat="1"/>
     <w:lsdException w:name="heading 2" w:uiPriority="9" w:qFormat="1"/>
@@ -1546,7 +1619,7 @@
 </file>
 
 <file path=word/stylesWithEffects.xml><?xml version="1.0" encoding="utf-8"?>
-<w:styles xmlns:wpc="http://schemas.microsoft.com/office/word/2010/wordprocessingCanvas" xmlns:mc="http://schemas.openxmlformats.org/markup-compatibility/2006" xmlns:o="urn:schemas-microsoft-com:office:office" xmlns:r="http://schemas.openxmlformats.org/officeDocument/2006/relationships" xmlns:m="http://schemas.openxmlformats.org/officeDocument/2006/math" xmlns:v="urn:schemas-microsoft-com:vml" xmlns:wp14="http://schemas.microsoft.com/office/word/2010/wordprocessingDrawing" xmlns:wp="http://schemas.openxmlformats.org/drawingml/2006/wordprocessingDrawing" xmlns:w10="urn:schemas-microsoft-com:office:word" xmlns:w="http://schemas.openxmlformats.org/wordprocessingml/2006/main" xmlns:w14="http://schemas.microsoft.com/office/word/2010/wordml" xmlns:wpg="http://schemas.microsoft.com/office/word/2010/wordprocessingGroup" xmlns:wpi="http://schemas.microsoft.com/office/word/2010/wordprocessingInk" xmlns:wne="http://schemas.microsoft.com/office/word/2006/wordml" xmlns:wps="http://schemas.microsoft.com/office/word/2010/wordprocessingShape" mc:Ignorable="w14 wp14">
+<w:styles xmlns:wpc="http://schemas.microsoft.com/office/word/2010/wordprocessingCanvas" xmlns:mo="http://schemas.microsoft.com/office/mac/office/2008/main" xmlns:mc="http://schemas.openxmlformats.org/markup-compatibility/2006" xmlns:mv="urn:schemas-microsoft-com:mac:vml" xmlns:o="urn:schemas-microsoft-com:office:office" xmlns:r="http://schemas.openxmlformats.org/officeDocument/2006/relationships" xmlns:m="http://schemas.openxmlformats.org/officeDocument/2006/math" xmlns:v="urn:schemas-microsoft-com:vml" xmlns:wp14="http://schemas.microsoft.com/office/word/2010/wordprocessingDrawing" xmlns:wp="http://schemas.openxmlformats.org/drawingml/2006/wordprocessingDrawing" xmlns:w10="urn:schemas-microsoft-com:office:word" xmlns:w="http://schemas.openxmlformats.org/wordprocessingml/2006/main" xmlns:w14="http://schemas.microsoft.com/office/word/2010/wordml" xmlns:wpg="http://schemas.microsoft.com/office/word/2010/wordprocessingGroup" xmlns:wpi="http://schemas.microsoft.com/office/word/2010/wordprocessingInk" xmlns:wne="http://schemas.microsoft.com/office/word/2006/wordml" xmlns:wps="http://schemas.microsoft.com/office/word/2010/wordprocessingShape" mc:Ignorable="w14 wp14">
   <w:docDefaults>
     <w:rPrDefault>
       <w:rPr>
@@ -1562,7 +1635,7 @@
       </w:pPr>
     </w:pPrDefault>
   </w:docDefaults>
-  <w:latentStyles w:defLockedState="0" w:defUIPriority="99" w:defSemiHidden="1" w:defUnhideWhenUsed="1" w:defQFormat="0" w:count="267">
+  <w:latentStyles w:defLockedState="0" w:defUIPriority="99" w:defSemiHidden="1" w:defUnhideWhenUsed="1" w:defQFormat="0" w:count="276">
     <w:lsdException w:name="Normal" w:semiHidden="0" w:uiPriority="0" w:unhideWhenUsed="0" w:qFormat="1"/>
     <w:lsdException w:name="heading 1" w:semiHidden="0" w:uiPriority="9" w:unhideWhenUsed="0" w:qFormat="1"/>
     <w:lsdException w:name="heading 2" w:uiPriority="9" w:qFormat="1"/>

--- a/DOCS/Library Application Status.docx
+++ b/DOCS/Library Application Status.docx
@@ -38,8 +38,17 @@
           <w:sz w:val="16"/>
           <w:szCs w:val="16"/>
         </w:rPr>
-        <w:t>/2017 – dls</w:t>
-      </w:r>
+        <w:t xml:space="preserve">/2017 – </w:t>
+      </w:r>
+      <w:proofErr w:type="spellStart"/>
+      <w:r>
+        <w:rPr>
+          <w:sz w:val="16"/>
+          <w:szCs w:val="16"/>
+        </w:rPr>
+        <w:t>dls</w:t>
+      </w:r>
+      <w:proofErr w:type="spellEnd"/>
     </w:p>
     <w:p>
       <w:pPr>
@@ -64,7 +73,14 @@
         <w:rPr>
           <w:b/>
         </w:rPr>
-        <w:t xml:space="preserve">Overall Status: </w:t>
+        <w:t>Overall Status</w:t>
+      </w:r>
+      <w:proofErr w:type="gramStart"/>
+      <w:r>
+        <w:rPr>
+          <w:b/>
+        </w:rPr>
+        <w:t xml:space="preserve">: </w:t>
       </w:r>
       <w:r>
         <w:rPr>
@@ -77,13 +93,21 @@
           <w:b/>
           <w:highlight w:val="red"/>
         </w:rPr>
-        <w:t xml:space="preserve">Risk - </w:t>
-      </w:r>
+        <w:t>Risk</w:t>
+      </w:r>
+      <w:proofErr w:type="gramEnd"/>
       <w:r>
         <w:rPr>
           <w:b/>
           <w:highlight w:val="red"/>
         </w:rPr>
+        <w:t xml:space="preserve"> - </w:t>
+      </w:r>
+      <w:r>
+        <w:rPr>
+          <w:b/>
+          <w:highlight w:val="red"/>
+        </w:rPr>
         <w:t xml:space="preserve">Behind </w:t>
       </w:r>
       <w:r>
@@ -106,35 +130,562 @@
         <w:rPr>
           <w:b/>
         </w:rPr>
+        <w:t>Application design</w:t>
+      </w:r>
+      <w:proofErr w:type="gramStart"/>
+      <w:r>
+        <w:rPr>
+          <w:b/>
+        </w:rPr>
+        <w:t>:</w:t>
+      </w:r>
+      <w:r>
+        <w:rPr>
+          <w:b/>
+        </w:rPr>
+        <w:t xml:space="preserve">  </w:t>
+      </w:r>
+      <w:r>
+        <w:rPr>
+          <w:b/>
+        </w:rPr>
+        <w:t xml:space="preserve"> </w:t>
+      </w:r>
+      <w:r>
+        <w:rPr>
+          <w:b/>
+          <w:highlight w:val="green"/>
+        </w:rPr>
+        <w:t>Completed</w:t>
+      </w:r>
+      <w:proofErr w:type="gramEnd"/>
+    </w:p>
+    <w:p>
+      <w:pPr>
+        <w:spacing w:after="0"/>
+        <w:jc w:val="center"/>
+        <w:rPr>
+          <w:b/>
+        </w:rPr>
+      </w:pPr>
+      <w:r>
+        <w:rPr>
+          <w:b/>
+        </w:rPr>
+        <w:t>Design Requirements</w:t>
+      </w:r>
+      <w:proofErr w:type="gramStart"/>
+      <w:r>
+        <w:rPr>
+          <w:b/>
+        </w:rPr>
+        <w:t>:</w:t>
+      </w:r>
+      <w:r>
+        <w:rPr>
+          <w:b/>
+        </w:rPr>
+        <w:t xml:space="preserve">  </w:t>
+      </w:r>
+      <w:r>
+        <w:rPr>
+          <w:b/>
+        </w:rPr>
+        <w:t xml:space="preserve"> </w:t>
+      </w:r>
+      <w:r>
+        <w:rPr>
+          <w:b/>
+          <w:highlight w:val="green"/>
+        </w:rPr>
+        <w:t>Completed</w:t>
+      </w:r>
+      <w:proofErr w:type="gramEnd"/>
+    </w:p>
+    <w:p>
+      <w:pPr>
+        <w:spacing w:after="0"/>
+        <w:jc w:val="center"/>
+        <w:rPr>
+          <w:b/>
+        </w:rPr>
+      </w:pPr>
+      <w:r>
+        <w:rPr>
+          <w:b/>
+        </w:rPr>
+        <w:t xml:space="preserve">Database Table Design: </w:t>
+      </w:r>
+      <w:r>
+        <w:rPr>
+          <w:b/>
+        </w:rPr>
+        <w:t xml:space="preserve">  </w:t>
+      </w:r>
+      <w:r>
+        <w:rPr>
+          <w:b/>
+          <w:highlight w:val="yellow"/>
+        </w:rPr>
+        <w:t>~90% completed</w:t>
+      </w:r>
+    </w:p>
+    <w:p>
+      <w:pPr>
+        <w:spacing w:after="0"/>
+        <w:jc w:val="center"/>
+        <w:rPr>
+          <w:b/>
+        </w:rPr>
+      </w:pPr>
+      <w:r>
+        <w:rPr>
+          <w:b/>
+        </w:rPr>
+        <w:t>Platform Configuration</w:t>
+      </w:r>
+      <w:proofErr w:type="gramStart"/>
+      <w:r>
+        <w:rPr>
+          <w:b/>
+        </w:rPr>
+        <w:t xml:space="preserve">:   </w:t>
+      </w:r>
+      <w:r>
+        <w:rPr>
+          <w:b/>
+          <w:highlight w:val="darkYellow"/>
+        </w:rPr>
+        <w:t xml:space="preserve"> </w:t>
+      </w:r>
+      <w:r>
+        <w:rPr>
+          <w:b/>
+          <w:highlight w:val="green"/>
+        </w:rPr>
+        <w:t>Completed</w:t>
+      </w:r>
+      <w:proofErr w:type="gramEnd"/>
+    </w:p>
+    <w:p>
+      <w:pPr>
+        <w:spacing w:after="0"/>
+        <w:jc w:val="center"/>
+        <w:rPr>
+          <w:b/>
+        </w:rPr>
+      </w:pPr>
+      <w:r>
+        <w:rPr>
+          <w:b/>
+        </w:rPr>
+        <w:t>Java Swing</w:t>
+      </w:r>
+      <w:r>
+        <w:rPr>
+          <w:b/>
+        </w:rPr>
+        <w:t xml:space="preserve"> proof-of-concept</w:t>
+      </w:r>
+      <w:r>
+        <w:rPr>
+          <w:b/>
+        </w:rPr>
+        <w:t>:</w:t>
+      </w:r>
+      <w:r>
+        <w:rPr>
+          <w:b/>
+        </w:rPr>
+        <w:t xml:space="preserve">  </w:t>
+      </w:r>
+      <w:r>
+        <w:rPr>
+          <w:b/>
+        </w:rPr>
+        <w:t xml:space="preserve"> </w:t>
+      </w:r>
+      <w:r>
+        <w:rPr>
+          <w:b/>
+          <w:highlight w:val="yellow"/>
+        </w:rPr>
+        <w:t>~95</w:t>
+      </w:r>
+      <w:r>
+        <w:rPr>
+          <w:b/>
+          <w:highlight w:val="yellow"/>
+        </w:rPr>
+        <w:t>% completed</w:t>
+      </w:r>
+      <w:r>
+        <w:rPr>
+          <w:b/>
+        </w:rPr>
+        <w:t xml:space="preserve"> </w:t>
+      </w:r>
+    </w:p>
+    <w:p>
+      <w:pPr>
+        <w:spacing w:after="0"/>
+        <w:jc w:val="center"/>
+        <w:rPr>
+          <w:b/>
+        </w:rPr>
+      </w:pPr>
+      <w:r>
+        <w:rPr>
+          <w:b/>
+        </w:rPr>
+        <w:t xml:space="preserve">Java Swing with </w:t>
+      </w:r>
+      <w:proofErr w:type="spellStart"/>
+      <w:r>
+        <w:rPr>
+          <w:b/>
+        </w:rPr>
+        <w:t>MariaDB</w:t>
+      </w:r>
+      <w:proofErr w:type="spellEnd"/>
+      <w:proofErr w:type="gramStart"/>
+      <w:r>
+        <w:rPr>
+          <w:b/>
+        </w:rPr>
+        <w:t>:</w:t>
+      </w:r>
+      <w:r>
+        <w:rPr>
+          <w:b/>
+        </w:rPr>
+        <w:t xml:space="preserve">  </w:t>
+      </w:r>
+      <w:r>
+        <w:rPr>
+          <w:b/>
+        </w:rPr>
+        <w:t xml:space="preserve"> </w:t>
+      </w:r>
+      <w:r>
+        <w:rPr>
+          <w:b/>
+          <w:highlight w:val="red"/>
+        </w:rPr>
+        <w:t>Behind</w:t>
+      </w:r>
+      <w:proofErr w:type="gramEnd"/>
+      <w:r>
+        <w:rPr>
+          <w:b/>
+          <w:highlight w:val="red"/>
+        </w:rPr>
+        <w:t xml:space="preserve"> </w:t>
+      </w:r>
+      <w:r>
+        <w:rPr>
+          <w:b/>
+          <w:highlight w:val="red"/>
+        </w:rPr>
+        <w:t>Schedule</w:t>
+      </w:r>
+    </w:p>
+    <w:p>
+      <w:pPr>
+        <w:spacing w:after="0"/>
+        <w:jc w:val="center"/>
+        <w:rPr>
+          <w:b/>
+        </w:rPr>
+      </w:pPr>
+      <w:r>
+        <w:rPr>
+          <w:b/>
+        </w:rPr>
+        <w:t>Java Application Code</w:t>
+      </w:r>
+      <w:proofErr w:type="gramStart"/>
+      <w:r>
+        <w:rPr>
+          <w:b/>
+        </w:rPr>
+        <w:t>:</w:t>
+      </w:r>
+      <w:r>
+        <w:rPr>
+          <w:b/>
+        </w:rPr>
+        <w:t xml:space="preserve">  </w:t>
+      </w:r>
+      <w:r>
+        <w:rPr>
+          <w:b/>
+        </w:rPr>
+        <w:t xml:space="preserve"> </w:t>
+      </w:r>
+      <w:r>
+        <w:rPr>
+          <w:b/>
+          <w:highlight w:val="red"/>
+        </w:rPr>
+        <w:t>Risk</w:t>
+      </w:r>
+      <w:proofErr w:type="gramEnd"/>
+      <w:r>
+        <w:rPr>
+          <w:b/>
+          <w:highlight w:val="red"/>
+        </w:rPr>
+        <w:t xml:space="preserve"> - Behind </w:t>
+      </w:r>
+      <w:r>
+        <w:rPr>
+          <w:b/>
+          <w:highlight w:val="red"/>
+        </w:rPr>
+        <w:t>Schedule</w:t>
+      </w:r>
+    </w:p>
+    <w:p>
+      <w:pPr>
+        <w:spacing w:after="0"/>
+        <w:jc w:val="center"/>
+        <w:rPr>
+          <w:b/>
+        </w:rPr>
+      </w:pPr>
+      <w:proofErr w:type="spellStart"/>
+      <w:r>
+        <w:rPr>
+          <w:b/>
+        </w:rPr>
+        <w:t>MariaDB</w:t>
+      </w:r>
+      <w:proofErr w:type="spellEnd"/>
+      <w:r>
+        <w:rPr>
+          <w:b/>
+        </w:rPr>
+        <w:t xml:space="preserve"> tables</w:t>
+      </w:r>
+      <w:r>
+        <w:rPr>
+          <w:b/>
+        </w:rPr>
+        <w:t xml:space="preserve"> Configured</w:t>
+      </w:r>
+      <w:r>
+        <w:rPr>
+          <w:b/>
+        </w:rPr>
+        <w:t xml:space="preserve"> &amp; populated with data (Doug)</w:t>
+      </w:r>
+      <w:proofErr w:type="gramStart"/>
+      <w:r>
+        <w:rPr>
+          <w:b/>
+        </w:rPr>
+        <w:t>:</w:t>
+      </w:r>
+      <w:r>
+        <w:rPr>
+          <w:b/>
+        </w:rPr>
+        <w:t xml:space="preserve">  </w:t>
+      </w:r>
+      <w:r>
+        <w:rPr>
+          <w:b/>
+          <w:highlight w:val="red"/>
+        </w:rPr>
+        <w:t xml:space="preserve"> </w:t>
+      </w:r>
+      <w:r>
+        <w:rPr>
+          <w:b/>
+          <w:highlight w:val="green"/>
+        </w:rPr>
+        <w:t>Completed</w:t>
+      </w:r>
+      <w:proofErr w:type="gramEnd"/>
+    </w:p>
+    <w:p>
+      <w:pPr>
+        <w:spacing w:after="0"/>
+        <w:jc w:val="center"/>
+        <w:rPr>
+          <w:b/>
+        </w:rPr>
+      </w:pPr>
+      <w:proofErr w:type="spellStart"/>
+      <w:r>
+        <w:rPr>
+          <w:b/>
+        </w:rPr>
+        <w:t>PostgreSQL</w:t>
+      </w:r>
+      <w:proofErr w:type="spellEnd"/>
+      <w:r>
+        <w:rPr>
+          <w:b/>
+        </w:rPr>
+        <w:t xml:space="preserve"> DB</w:t>
+      </w:r>
+      <w:r>
+        <w:rPr>
+          <w:b/>
+        </w:rPr>
+        <w:t xml:space="preserve"> create </w:t>
+      </w:r>
+      <w:proofErr w:type="gramStart"/>
+      <w:r>
+        <w:rPr>
+          <w:b/>
+        </w:rPr>
+        <w:t>tables(</w:t>
+      </w:r>
+      <w:proofErr w:type="spellStart"/>
+      <w:proofErr w:type="gramEnd"/>
+      <w:r>
+        <w:rPr>
+          <w:b/>
+        </w:rPr>
+        <w:t>Bhavani</w:t>
+      </w:r>
+      <w:proofErr w:type="spellEnd"/>
+      <w:r>
+        <w:rPr>
+          <w:b/>
+        </w:rPr>
+        <w:t xml:space="preserve">): </w:t>
+      </w:r>
+      <w:r>
+        <w:rPr>
+          <w:b/>
+          <w:highlight w:val="green"/>
+        </w:rPr>
+        <w:t>Completed</w:t>
+      </w:r>
+    </w:p>
+    <w:p>
+      <w:pPr>
+        <w:spacing w:after="0"/>
+        <w:jc w:val="center"/>
+        <w:rPr>
+          <w:b/>
+        </w:rPr>
+      </w:pPr>
+      <w:r>
+        <w:rPr>
+          <w:b/>
+        </w:rPr>
+        <w:t xml:space="preserve">Documentation: </w:t>
+      </w:r>
+      <w:r>
+        <w:rPr>
+          <w:b/>
+        </w:rPr>
+        <w:t xml:space="preserve">  </w:t>
+      </w:r>
+      <w:r>
+        <w:rPr>
+          <w:b/>
+          <w:highlight w:val="yellow"/>
+        </w:rPr>
+        <w:t>~7</w:t>
+      </w:r>
+      <w:r>
+        <w:rPr>
+          <w:b/>
+          <w:highlight w:val="yellow"/>
+        </w:rPr>
+        <w:t>0% completed</w:t>
+      </w:r>
+    </w:p>
+    <w:p>
+      <w:pPr>
+        <w:spacing w:after="0"/>
+      </w:pPr>
+    </w:p>
+    <w:p>
+      <w:pPr>
+        <w:spacing w:after="0"/>
+      </w:pPr>
+      <w:r>
+        <w:rPr>
+          <w:b/>
+        </w:rPr>
+        <w:t>Overall Status:</w:t>
+      </w:r>
+      <w:r>
+        <w:t xml:space="preserve"> </w:t>
+      </w:r>
+      <w:r>
+        <w:t xml:space="preserve">There were numerous problems getting the various application components to work correctly and delays determining the platform to use. </w:t>
+      </w:r>
+      <w:r>
+        <w:t xml:space="preserve">We should </w:t>
+      </w:r>
+      <w:r>
+        <w:t xml:space="preserve">have </w:t>
+      </w:r>
+      <w:proofErr w:type="gramStart"/>
+      <w:r>
+        <w:t xml:space="preserve">completed </w:t>
+      </w:r>
+      <w:r>
+        <w:t xml:space="preserve"> 1</w:t>
+      </w:r>
+      <w:proofErr w:type="gramEnd"/>
+      <w:r>
+        <w:t xml:space="preserve">/3 </w:t>
+      </w:r>
+      <w:r>
+        <w:t>of our application coding, but are still working out the proof of concept (</w:t>
+      </w:r>
+      <w:r>
+        <w:t>While I can display a database table in the GUI, I still need to get the GUI-button to list the table from the database</w:t>
+      </w:r>
+      <w:r>
+        <w:t>)</w:t>
+      </w:r>
+      <w:r>
+        <w:t xml:space="preserve">. </w:t>
+      </w:r>
+      <w:r>
+        <w:t>This project is at risk of not completing.</w:t>
+      </w:r>
+    </w:p>
+    <w:p>
+      <w:pPr>
+        <w:spacing w:after="0"/>
+      </w:pPr>
+    </w:p>
+    <w:p>
+      <w:pPr>
+        <w:spacing w:after="0"/>
+      </w:pPr>
+      <w:r>
+        <w:rPr>
+          <w:b/>
+        </w:rPr>
         <w:t>Application design:</w:t>
       </w:r>
       <w:r>
-        <w:rPr>
-          <w:b/>
-        </w:rPr>
-        <w:t xml:space="preserve">  </w:t>
-      </w:r>
-      <w:r>
-        <w:rPr>
-          <w:b/>
-        </w:rPr>
         <w:t xml:space="preserve"> </w:t>
       </w:r>
       <w:r>
-        <w:rPr>
-          <w:b/>
-          <w:highlight w:val="green"/>
-        </w:rPr>
-        <w:t>Completed</w:t>
-      </w:r>
-    </w:p>
-    <w:p>
-      <w:pPr>
-        <w:spacing w:after="0"/>
-        <w:jc w:val="center"/>
-        <w:rPr>
-          <w:b/>
-        </w:rPr>
+        <w:t>Six class diagrams have been designed.</w:t>
+      </w:r>
+    </w:p>
+    <w:p>
+      <w:pPr>
+        <w:spacing w:after="0"/>
+      </w:pPr>
+    </w:p>
+    <w:p>
+      <w:pPr>
+        <w:spacing w:after="0"/>
       </w:pPr>
       <w:r>
         <w:rPr>
@@ -143,89 +694,74 @@
         <w:t>Design Requirements:</w:t>
       </w:r>
       <w:r>
-        <w:rPr>
-          <w:b/>
-        </w:rPr>
-        <w:t xml:space="preserve">  </w:t>
-      </w:r>
-      <w:r>
-        <w:rPr>
-          <w:b/>
-        </w:rPr>
         <w:t xml:space="preserve"> </w:t>
       </w:r>
       <w:r>
-        <w:rPr>
-          <w:b/>
-          <w:highlight w:val="green"/>
-        </w:rPr>
-        <w:t>Completed</w:t>
-      </w:r>
-    </w:p>
-    <w:p>
-      <w:pPr>
-        <w:spacing w:after="0"/>
-        <w:jc w:val="center"/>
-        <w:rPr>
-          <w:b/>
-        </w:rPr>
-      </w:pPr>
-      <w:r>
-        <w:rPr>
-          <w:b/>
-        </w:rPr>
-        <w:t xml:space="preserve">Database Table Design: </w:t>
-      </w:r>
-      <w:r>
-        <w:rPr>
-          <w:b/>
-        </w:rPr>
-        <w:t xml:space="preserve">  </w:t>
-      </w:r>
-      <w:r>
-        <w:rPr>
-          <w:b/>
-          <w:highlight w:val="yellow"/>
-        </w:rPr>
-        <w:t>~90% completed</w:t>
-      </w:r>
-    </w:p>
-    <w:p>
-      <w:pPr>
-        <w:spacing w:after="0"/>
-        <w:jc w:val="center"/>
-        <w:rPr>
-          <w:b/>
-        </w:rPr>
-      </w:pPr>
-      <w:r>
-        <w:rPr>
-          <w:b/>
-        </w:rPr>
-        <w:t xml:space="preserve">Platform Configuration:   </w:t>
-      </w:r>
-      <w:r>
-        <w:rPr>
-          <w:b/>
-          <w:highlight w:val="darkYellow"/>
-        </w:rPr>
+        <w:t>Ten design requirements have been identified.</w:t>
+      </w:r>
+    </w:p>
+    <w:p>
+      <w:pPr>
+        <w:spacing w:after="0"/>
+      </w:pPr>
+    </w:p>
+    <w:p>
+      <w:pPr>
+        <w:spacing w:after="0"/>
+        <w:rPr>
+          <w:b/>
+        </w:rPr>
+      </w:pPr>
+      <w:r>
+        <w:rPr>
+          <w:b/>
+        </w:rPr>
+        <w:t>Database Table Design:</w:t>
+      </w:r>
+      <w:r>
         <w:t xml:space="preserve"> </w:t>
       </w:r>
       <w:r>
-        <w:rPr>
-          <w:b/>
-          <w:highlight w:val="green"/>
-        </w:rPr>
-        <w:t>Completed</w:t>
-      </w:r>
-    </w:p>
-    <w:p>
-      <w:pPr>
-        <w:spacing w:after="0"/>
-        <w:jc w:val="center"/>
-        <w:rPr>
-          <w:b/>
-        </w:rPr>
+        <w:t>Six</w:t>
+      </w:r>
+      <w:r>
+        <w:t xml:space="preserve"> database tables have been designed. </w:t>
+      </w:r>
+    </w:p>
+    <w:p>
+      <w:pPr>
+        <w:spacing w:after="0"/>
+        <w:rPr>
+          <w:b/>
+        </w:rPr>
+      </w:pPr>
+    </w:p>
+    <w:p>
+      <w:pPr>
+        <w:spacing w:after="0"/>
+      </w:pPr>
+      <w:r>
+        <w:rPr>
+          <w:b/>
+        </w:rPr>
+        <w:t>Platform Configuration:</w:t>
+      </w:r>
+      <w:r>
+        <w:rPr>
+          <w:b/>
+        </w:rPr>
+        <w:t xml:space="preserve"> </w:t>
+      </w:r>
+      <w:r>
+        <w:t>This step</w:t>
+      </w:r>
+      <w:r>
+        <w:t xml:space="preserve"> consumed quite a bit of the project time.</w:t>
+      </w:r>
+    </w:p>
+    <w:p>
+      <w:pPr>
+        <w:spacing w:after="0"/>
       </w:pPr>
       <w:r>
         <w:rPr>
@@ -237,475 +773,94 @@
         <w:rPr>
           <w:b/>
         </w:rPr>
-        <w:t xml:space="preserve"> proof-of-concept</w:t>
-      </w:r>
-      <w:r>
-        <w:rPr>
-          <w:b/>
-        </w:rPr>
-        <w:t>:</w:t>
-      </w:r>
-      <w:r>
-        <w:rPr>
-          <w:b/>
-        </w:rPr>
-        <w:t xml:space="preserve">  </w:t>
-      </w:r>
-      <w:r>
-        <w:rPr>
-          <w:b/>
-        </w:rPr>
+        <w:t xml:space="preserve"> proof-of-concept: </w:t>
+      </w:r>
+      <w:r>
+        <w:t>I</w:t>
+      </w:r>
+      <w:r>
+        <w:t xml:space="preserve"> can push a java swing button</w:t>
+      </w:r>
+      <w:r>
+        <w:t xml:space="preserve"> to display a table from </w:t>
+      </w:r>
+      <w:proofErr w:type="spellStart"/>
+      <w:r>
+        <w:t>MariaDB</w:t>
+      </w:r>
+      <w:proofErr w:type="spellEnd"/>
+      <w:r>
+        <w:t>, but only if I resize the screen.</w:t>
+      </w:r>
+    </w:p>
+    <w:p>
+      <w:pPr>
+        <w:spacing w:after="0"/>
+      </w:pPr>
+    </w:p>
+    <w:p>
+      <w:pPr>
+        <w:spacing w:after="0"/>
+      </w:pPr>
+      <w:r>
+        <w:rPr>
+          <w:b/>
+        </w:rPr>
+        <w:t>Java Swing</w:t>
+      </w:r>
+      <w:r>
+        <w:t xml:space="preserve"> is now operational on the client (desktop) using Cygwin. This is a clunky solution, but th</w:t>
+      </w:r>
+      <w:r>
+        <w:t>e only way I was able to get X-</w:t>
+      </w:r>
+      <w:r>
+        <w:t>Windows working.</w:t>
+      </w:r>
+      <w:r>
         <w:t xml:space="preserve"> </w:t>
       </w:r>
       <w:r>
-        <w:rPr>
-          <w:b/>
-          <w:highlight w:val="yellow"/>
-        </w:rPr>
-        <w:t>~95</w:t>
-      </w:r>
-      <w:r>
-        <w:rPr>
-          <w:b/>
-          <w:highlight w:val="yellow"/>
-        </w:rPr>
-        <w:t>% completed</w:t>
-      </w:r>
-      <w:r>
-        <w:rPr>
-          <w:b/>
-        </w:rPr>
+        <w:t>This step</w:t>
+      </w:r>
+      <w:r>
+        <w:t xml:space="preserve"> consumed quite a bit of the project time.</w:t>
+      </w:r>
+      <w:r>
         <w:t xml:space="preserve"> </w:t>
       </w:r>
-    </w:p>
-    <w:p>
-      <w:pPr>
-        <w:spacing w:after="0"/>
-        <w:jc w:val="center"/>
-        <w:rPr>
-          <w:b/>
-        </w:rPr>
-      </w:pPr>
-      <w:r>
-        <w:rPr>
-          <w:b/>
-        </w:rPr>
-        <w:t>Java Swing with MariaDB:</w:t>
-      </w:r>
-      <w:r>
-        <w:rPr>
-          <w:b/>
-        </w:rPr>
-        <w:t xml:space="preserve">  </w:t>
-      </w:r>
-      <w:r>
-        <w:rPr>
-          <w:b/>
-        </w:rPr>
-        <w:t xml:space="preserve"> </w:t>
-      </w:r>
-      <w:r>
-        <w:rPr>
-          <w:b/>
-          <w:highlight w:val="red"/>
-        </w:rPr>
-        <w:t xml:space="preserve">Behind </w:t>
-      </w:r>
-      <w:r>
-        <w:rPr>
-          <w:b/>
-          <w:highlight w:val="red"/>
-        </w:rPr>
-        <w:t>Schedule</w:t>
-      </w:r>
-    </w:p>
-    <w:p>
-      <w:pPr>
-        <w:spacing w:after="0"/>
-        <w:jc w:val="center"/>
-        <w:rPr>
-          <w:b/>
-        </w:rPr>
-      </w:pPr>
-      <w:r>
-        <w:rPr>
-          <w:b/>
-        </w:rPr>
-        <w:t>Java Application Code:</w:t>
-      </w:r>
-      <w:r>
-        <w:rPr>
-          <w:b/>
-        </w:rPr>
-        <w:t xml:space="preserve">  </w:t>
-      </w:r>
-      <w:r>
-        <w:rPr>
-          <w:b/>
-        </w:rPr>
-        <w:t xml:space="preserve"> </w:t>
-      </w:r>
-      <w:r>
-        <w:rPr>
-          <w:b/>
-          <w:highlight w:val="red"/>
-        </w:rPr>
-        <w:t xml:space="preserve">Risk - Behind </w:t>
-      </w:r>
-      <w:r>
-        <w:rPr>
-          <w:b/>
-          <w:highlight w:val="red"/>
-        </w:rPr>
-        <w:t>Schedule</w:t>
-      </w:r>
-    </w:p>
-    <w:p>
-      <w:pPr>
-        <w:spacing w:after="0"/>
-        <w:jc w:val="center"/>
-        <w:rPr>
-          <w:b/>
-        </w:rPr>
-      </w:pPr>
-      <w:r>
-        <w:rPr>
-          <w:b/>
-        </w:rPr>
-        <w:t>MariaDB tables</w:t>
-      </w:r>
-      <w:r>
-        <w:rPr>
-          <w:b/>
-        </w:rPr>
-        <w:t xml:space="preserve"> Configured</w:t>
-      </w:r>
-      <w:r>
-        <w:rPr>
-          <w:b/>
-        </w:rPr>
-        <w:t xml:space="preserve"> &amp; populated with data (Doug)</w:t>
-      </w:r>
-      <w:r>
-        <w:rPr>
-          <w:b/>
-        </w:rPr>
-        <w:t>:</w:t>
-      </w:r>
-      <w:r>
-        <w:rPr>
-          <w:b/>
-        </w:rPr>
-        <w:t xml:space="preserve">  </w:t>
-      </w:r>
-      <w:r>
-        <w:rPr>
-          <w:b/>
-          <w:highlight w:val="red"/>
-        </w:rPr>
-        <w:t xml:space="preserve"> </w:t>
-      </w:r>
-      <w:r>
-        <w:rPr>
-          <w:b/>
-          <w:highlight w:val="green"/>
-        </w:rPr>
-        <w:t>Completed</w:t>
-      </w:r>
-    </w:p>
-    <w:p>
-      <w:pPr>
-        <w:spacing w:after="0"/>
-        <w:jc w:val="center"/>
-        <w:rPr>
-          <w:b/>
-        </w:rPr>
-      </w:pPr>
-      <w:r>
-        <w:rPr>
-          <w:b/>
-        </w:rPr>
-        <w:t>PostgreSQL DB</w:t>
-      </w:r>
-      <w:r>
-        <w:rPr>
-          <w:b/>
-        </w:rPr>
-        <w:t xml:space="preserve"> create tables(Bhavani): </w:t>
-      </w:r>
-      <w:r>
-        <w:rPr>
-          <w:b/>
-          <w:highlight w:val="green"/>
-        </w:rPr>
-        <w:t>Completed</w:t>
-      </w:r>
-    </w:p>
-    <w:p>
-      <w:pPr>
-        <w:spacing w:after="0"/>
-        <w:jc w:val="center"/>
-        <w:rPr>
-          <w:b/>
-        </w:rPr>
-      </w:pPr>
-      <w:r>
-        <w:rPr>
-          <w:b/>
-        </w:rPr>
-        <w:t xml:space="preserve">Documentation: </w:t>
-      </w:r>
-      <w:r>
-        <w:rPr>
-          <w:b/>
-        </w:rPr>
-        <w:t xml:space="preserve">  </w:t>
-      </w:r>
-      <w:r>
-        <w:rPr>
-          <w:b/>
-          <w:highlight w:val="yellow"/>
-        </w:rPr>
-        <w:t>~7</w:t>
-      </w:r>
-      <w:r>
-        <w:rPr>
-          <w:b/>
-          <w:highlight w:val="yellow"/>
-        </w:rPr>
-        <w:t>0% completed</w:t>
-      </w:r>
-    </w:p>
-    <w:p>
-      <w:pPr>
-        <w:spacing w:after="0"/>
-      </w:pPr>
-    </w:p>
-    <w:p>
-      <w:pPr>
-        <w:spacing w:after="0"/>
-      </w:pPr>
-      <w:r>
-        <w:rPr>
-          <w:b/>
-        </w:rPr>
-        <w:t>Overall Status:</w:t>
-      </w:r>
-      <w:r>
-        <w:t xml:space="preserve"> </w:t>
-      </w:r>
-      <w:r>
-        <w:t xml:space="preserve">There were numerous problems getting the various application components to work correctly and delays determining the platform to use. </w:t>
-      </w:r>
-      <w:r>
-        <w:t xml:space="preserve">We should </w:t>
-      </w:r>
-      <w:r>
-        <w:t xml:space="preserve">have completed </w:t>
-      </w:r>
-      <w:r>
-        <w:t xml:space="preserve"> 1/3 </w:t>
-      </w:r>
-      <w:r>
-        <w:t>of our application coding, but are still working out the proof of concept (</w:t>
-      </w:r>
-      <w:r>
-        <w:t>While I can display a database table in the GUI, I still need to get the GUI-button to list the table from the database</w:t>
-      </w:r>
-      <w:r>
-        <w:t>)</w:t>
-      </w:r>
-      <w:r>
-        <w:t xml:space="preserve">. </w:t>
-      </w:r>
-      <w:r>
-        <w:t>This project is at risk of not completing.</w:t>
-      </w:r>
-    </w:p>
-    <w:p>
-      <w:pPr>
-        <w:spacing w:after="0"/>
-      </w:pPr>
-    </w:p>
-    <w:p>
-      <w:pPr>
-        <w:spacing w:after="0"/>
-      </w:pPr>
-      <w:r>
-        <w:rPr>
-          <w:b/>
-        </w:rPr>
-        <w:t>Application design:</w:t>
-      </w:r>
-      <w:r>
-        <w:t xml:space="preserve"> </w:t>
-      </w:r>
-      <w:r>
-        <w:t>Six class diagrams have been designed.</w:t>
-      </w:r>
-    </w:p>
-    <w:p>
-      <w:pPr>
-        <w:spacing w:after="0"/>
-      </w:pPr>
-    </w:p>
-    <w:p>
-      <w:pPr>
-        <w:spacing w:after="0"/>
-      </w:pPr>
-      <w:r>
-        <w:rPr>
-          <w:b/>
-        </w:rPr>
-        <w:t>Design Requirements:</w:t>
-      </w:r>
-      <w:r>
-        <w:t xml:space="preserve"> </w:t>
-      </w:r>
-      <w:r>
-        <w:t>Ten design requirements have been identified.</w:t>
-      </w:r>
-    </w:p>
-    <w:p>
-      <w:pPr>
-        <w:spacing w:after="0"/>
-      </w:pPr>
-    </w:p>
-    <w:p>
-      <w:pPr>
-        <w:spacing w:after="0"/>
-        <w:rPr>
-          <w:b/>
-        </w:rPr>
-      </w:pPr>
-      <w:r>
-        <w:rPr>
-          <w:b/>
-        </w:rPr>
-        <w:t>Database Table Design:</w:t>
-      </w:r>
-      <w:r>
-        <w:t xml:space="preserve"> </w:t>
-      </w:r>
-      <w:r>
-        <w:t>Six</w:t>
-      </w:r>
-      <w:r>
-        <w:t xml:space="preserve"> database tables have been designed. </w:t>
-      </w:r>
-    </w:p>
-    <w:p>
-      <w:pPr>
-        <w:spacing w:after="0"/>
-        <w:rPr>
-          <w:b/>
-        </w:rPr>
-      </w:pPr>
-    </w:p>
-    <w:p>
-      <w:pPr>
-        <w:spacing w:after="0"/>
-      </w:pPr>
-      <w:r>
-        <w:rPr>
-          <w:b/>
-        </w:rPr>
-        <w:t>Platform Configuration:</w:t>
-      </w:r>
-      <w:r>
-        <w:rPr>
-          <w:b/>
-        </w:rPr>
-        <w:t xml:space="preserve"> </w:t>
-      </w:r>
-      <w:r>
-        <w:t>This step</w:t>
-      </w:r>
-      <w:r>
-        <w:t xml:space="preserve"> consumed quite a bit of the project time.</w:t>
-      </w:r>
-    </w:p>
-    <w:p>
-      <w:pPr>
-        <w:spacing w:after="0"/>
-      </w:pPr>
-      <w:r>
-        <w:rPr>
-          <w:b/>
-        </w:rPr>
-        <w:t>Java Swing</w:t>
-      </w:r>
-      <w:r>
-        <w:rPr>
-          <w:b/>
-        </w:rPr>
-        <w:t xml:space="preserve"> proof-of-concept: </w:t>
-      </w:r>
-      <w:r>
-        <w:t>I</w:t>
-      </w:r>
-      <w:r>
-        <w:t xml:space="preserve"> can push a java swing button</w:t>
-      </w:r>
-      <w:r>
-        <w:t xml:space="preserve"> to display a table from MariaDB</w:t>
-      </w:r>
-      <w:r>
-        <w:t>, but only if I resize the screen.</w:t>
-      </w:r>
-    </w:p>
-    <w:p>
-      <w:pPr>
-        <w:spacing w:after="0"/>
-      </w:pPr>
-    </w:p>
-    <w:p>
-      <w:pPr>
-        <w:spacing w:after="0"/>
-      </w:pPr>
-      <w:r>
-        <w:rPr>
-          <w:b/>
-        </w:rPr>
-        <w:t>Java Swing</w:t>
-      </w:r>
-      <w:r>
-        <w:t xml:space="preserve"> is now operational on the client (desktop) using Cygwin. This is a clunky solution, but th</w:t>
-      </w:r>
-      <w:r>
-        <w:t>e only way I was able to get X-</w:t>
-      </w:r>
-      <w:r>
-        <w:t>Windows working.</w:t>
-      </w:r>
-      <w:r>
-        <w:t xml:space="preserve"> </w:t>
-      </w:r>
-      <w:r>
-        <w:t>This step</w:t>
-      </w:r>
-      <w:r>
-        <w:t xml:space="preserve"> consumed quite a bit of the project time.</w:t>
-      </w:r>
-      <w:r>
-        <w:t xml:space="preserve"> Bhavani has a Swing menu working on her laptop.</w:t>
-      </w:r>
-    </w:p>
-    <w:p>
-      <w:pPr>
-        <w:spacing w:after="0"/>
-      </w:pPr>
-    </w:p>
-    <w:p>
-      <w:pPr>
-        <w:spacing w:after="0"/>
-      </w:pPr>
-      <w:r>
-        <w:rPr>
-          <w:b/>
-        </w:rPr>
-        <w:t>Java Swing with MariaDB</w:t>
-      </w:r>
+      <w:proofErr w:type="spellStart"/>
+      <w:r>
+        <w:t>Bhavani</w:t>
+      </w:r>
+      <w:proofErr w:type="spellEnd"/>
+      <w:r>
+        <w:t xml:space="preserve"> has a Swing menu working on her laptop.</w:t>
+      </w:r>
+    </w:p>
+    <w:p>
+      <w:pPr>
+        <w:spacing w:after="0"/>
+      </w:pPr>
+    </w:p>
+    <w:p>
+      <w:pPr>
+        <w:spacing w:after="0"/>
+      </w:pPr>
+      <w:r>
+        <w:rPr>
+          <w:b/>
+        </w:rPr>
+        <w:t xml:space="preserve">Java Swing with </w:t>
+      </w:r>
+      <w:proofErr w:type="spellStart"/>
+      <w:r>
+        <w:rPr>
+          <w:b/>
+        </w:rPr>
+        <w:t>MariaDB</w:t>
+      </w:r>
+      <w:proofErr w:type="spellEnd"/>
       <w:r>
         <w:t xml:space="preserve"> is </w:t>
       </w:r>
@@ -813,25 +968,39 @@
         <w:spacing w:after="0"/>
       </w:pPr>
       <w:r>
-        <w:t>Add user and add book menus and end to end coding completed.</w:t>
-      </w:r>
-      <w:bookmarkStart w:id="0" w:name="_GoBack"/>
-      <w:bookmarkEnd w:id="0"/>
-    </w:p>
-    <w:p>
-      <w:pPr>
-        <w:spacing w:after="0"/>
-      </w:pPr>
-    </w:p>
-    <w:p>
-      <w:pPr>
-        <w:spacing w:after="0"/>
-      </w:pPr>
-      <w:r>
-        <w:rPr>
-          <w:b/>
-        </w:rPr>
-        <w:t>MariaDB tables</w:t>
+        <w:t xml:space="preserve">Add user and add book menus and </w:t>
+      </w:r>
+      <w:proofErr w:type="gramStart"/>
+      <w:r>
+        <w:t>end to end</w:t>
+      </w:r>
+      <w:proofErr w:type="gramEnd"/>
+      <w:r>
+        <w:t xml:space="preserve"> coding completed.</w:t>
+      </w:r>
+    </w:p>
+    <w:p>
+      <w:pPr>
+        <w:spacing w:after="0"/>
+      </w:pPr>
+    </w:p>
+    <w:p>
+      <w:pPr>
+        <w:spacing w:after="0"/>
+      </w:pPr>
+      <w:proofErr w:type="spellStart"/>
+      <w:r>
+        <w:rPr>
+          <w:b/>
+        </w:rPr>
+        <w:t>MariaDB</w:t>
+      </w:r>
+      <w:proofErr w:type="spellEnd"/>
+      <w:r>
+        <w:rPr>
+          <w:b/>
+        </w:rPr>
+        <w:t xml:space="preserve"> tables</w:t>
       </w:r>
       <w:r>
         <w:t xml:space="preserve"> </w:t>
@@ -849,11 +1018,19 @@
       <w:pPr>
         <w:spacing w:after="0"/>
       </w:pPr>
-      <w:r>
-        <w:rPr>
-          <w:b/>
-        </w:rPr>
-        <w:t>PostgreSQL DB</w:t>
+      <w:proofErr w:type="spellStart"/>
+      <w:r>
+        <w:rPr>
+          <w:b/>
+        </w:rPr>
+        <w:t>PostgreSQL</w:t>
+      </w:r>
+      <w:proofErr w:type="spellEnd"/>
+      <w:r>
+        <w:rPr>
+          <w:b/>
+        </w:rPr>
+        <w:t xml:space="preserve"> DB</w:t>
       </w:r>
       <w:r>
         <w:rPr>
@@ -861,14 +1038,24 @@
         </w:rPr>
         <w:t xml:space="preserve"> create tables: </w:t>
       </w:r>
-      <w:r>
-        <w:t>Bhavani configure tables</w:t>
+      <w:proofErr w:type="spellStart"/>
+      <w:r>
+        <w:t>Bhavani</w:t>
+      </w:r>
+      <w:proofErr w:type="spellEnd"/>
+      <w:r>
+        <w:t xml:space="preserve"> configure tables</w:t>
       </w:r>
       <w:r>
         <w:t xml:space="preserve"> on her </w:t>
       </w:r>
-      <w:r>
-        <w:t>PostgreSQL DB</w:t>
+      <w:proofErr w:type="spellStart"/>
+      <w:r>
+        <w:t>PostgreSQL</w:t>
+      </w:r>
+      <w:proofErr w:type="spellEnd"/>
+      <w:r>
+        <w:t xml:space="preserve"> DB</w:t>
       </w:r>
       <w:r>
         <w:t>.</w:t>
@@ -900,8 +1087,13 @@
       </w:r>
     </w:p>
     <w:p>
-      <w:r>
-        <w:t xml:space="preserve">GitHub Repository: </w:t>
+      <w:proofErr w:type="spellStart"/>
+      <w:r>
+        <w:t>GitHub</w:t>
+      </w:r>
+      <w:proofErr w:type="spellEnd"/>
+      <w:r>
+        <w:t xml:space="preserve"> Repository: </w:t>
       </w:r>
       <w:hyperlink r:id="rId6" w:history="1">
         <w:r>
@@ -911,6 +1103,387 @@
           <w:t>https://github.com/bputrevu/ICS499_Project_Library/tree/master/DOCS</w:t>
         </w:r>
       </w:hyperlink>
+    </w:p>
+    <w:p>
+      <w:pPr>
+        <w:spacing w:after="0"/>
+      </w:pPr>
+    </w:p>
+    <w:p>
+      <w:pPr>
+        <w:spacing w:after="0"/>
+      </w:pPr>
+      <w:r>
+        <w:t>Java application code Update: 5/1/2018</w:t>
+      </w:r>
+    </w:p>
+    <w:p>
+      <w:pPr>
+        <w:spacing w:after="0"/>
+      </w:pPr>
+    </w:p>
+    <w:p>
+      <w:pPr>
+        <w:spacing w:after="0"/>
+      </w:pPr>
+      <w:r>
+        <w:t>Added code for following:</w:t>
+      </w:r>
+    </w:p>
+    <w:p>
+      <w:pPr>
+        <w:pStyle w:val="ListParagraph"/>
+        <w:numPr>
+          <w:ilvl w:val="0"/>
+          <w:numId w:val="5"/>
+        </w:numPr>
+        <w:spacing w:after="0" w:line="240" w:lineRule="auto"/>
+        <w:rPr>
+          <w:sz w:val="28"/>
+          <w:szCs w:val="28"/>
+        </w:rPr>
+      </w:pPr>
+      <w:r>
+        <w:rPr>
+          <w:sz w:val="28"/>
+          <w:szCs w:val="28"/>
+        </w:rPr>
+        <w:t>Adding a new user to the User List in the Library</w:t>
+      </w:r>
+    </w:p>
+    <w:p>
+      <w:pPr>
+        <w:pStyle w:val="ListParagraph"/>
+        <w:numPr>
+          <w:ilvl w:val="1"/>
+          <w:numId w:val="5"/>
+        </w:numPr>
+        <w:spacing w:after="0" w:line="240" w:lineRule="auto"/>
+        <w:rPr>
+          <w:sz w:val="28"/>
+          <w:szCs w:val="28"/>
+        </w:rPr>
+      </w:pPr>
+      <w:r>
+        <w:rPr>
+          <w:sz w:val="28"/>
+          <w:szCs w:val="28"/>
+        </w:rPr>
+        <w:t>https://github.com/bputrevu/ICS499_Project_Library/blob/master/src/UI/AddUserScreen.java</w:t>
+      </w:r>
+    </w:p>
+    <w:p>
+      <w:pPr>
+        <w:pStyle w:val="ListParagraph"/>
+        <w:numPr>
+          <w:ilvl w:val="0"/>
+          <w:numId w:val="5"/>
+        </w:numPr>
+        <w:spacing w:after="0" w:line="240" w:lineRule="auto"/>
+        <w:rPr>
+          <w:sz w:val="28"/>
+          <w:szCs w:val="28"/>
+        </w:rPr>
+      </w:pPr>
+      <w:r>
+        <w:rPr>
+          <w:sz w:val="28"/>
+          <w:szCs w:val="28"/>
+        </w:rPr>
+        <w:t>Adding a new book to the Book List in the Library</w:t>
+      </w:r>
+    </w:p>
+    <w:p>
+      <w:pPr>
+        <w:pStyle w:val="ListParagraph"/>
+        <w:numPr>
+          <w:ilvl w:val="1"/>
+          <w:numId w:val="5"/>
+        </w:numPr>
+        <w:spacing w:after="0" w:line="240" w:lineRule="auto"/>
+        <w:rPr>
+          <w:sz w:val="28"/>
+          <w:szCs w:val="28"/>
+        </w:rPr>
+      </w:pPr>
+      <w:r>
+        <w:rPr>
+          <w:sz w:val="28"/>
+          <w:szCs w:val="28"/>
+        </w:rPr>
+        <w:t>https://github.com/bputrevu/ICS499_Project_Library/blob/master/src/UI/AddBookScreen.java</w:t>
+      </w:r>
+    </w:p>
+    <w:p>
+      <w:pPr>
+        <w:pStyle w:val="ListParagraph"/>
+        <w:numPr>
+          <w:ilvl w:val="0"/>
+          <w:numId w:val="5"/>
+        </w:numPr>
+        <w:spacing w:after="0" w:line="240" w:lineRule="auto"/>
+        <w:rPr>
+          <w:sz w:val="28"/>
+          <w:szCs w:val="28"/>
+        </w:rPr>
+      </w:pPr>
+      <w:r>
+        <w:rPr>
+          <w:sz w:val="28"/>
+          <w:szCs w:val="28"/>
+        </w:rPr>
+        <w:t>User checks-out a book from the Library</w:t>
+      </w:r>
+    </w:p>
+    <w:p>
+      <w:pPr>
+        <w:pStyle w:val="ListParagraph"/>
+        <w:numPr>
+          <w:ilvl w:val="1"/>
+          <w:numId w:val="5"/>
+        </w:numPr>
+        <w:spacing w:after="0" w:line="240" w:lineRule="auto"/>
+        <w:rPr>
+          <w:sz w:val="28"/>
+          <w:szCs w:val="28"/>
+        </w:rPr>
+      </w:pPr>
+      <w:r>
+        <w:rPr>
+          <w:sz w:val="28"/>
+          <w:szCs w:val="28"/>
+        </w:rPr>
+        <w:t>https://github.com/bputrevu/ICS499_Project_Library/blob/master/src/UI/LoanBooks.java</w:t>
+      </w:r>
+    </w:p>
+    <w:p>
+      <w:pPr>
+        <w:pStyle w:val="ListParagraph"/>
+        <w:numPr>
+          <w:ilvl w:val="0"/>
+          <w:numId w:val="5"/>
+        </w:numPr>
+        <w:spacing w:after="0" w:line="240" w:lineRule="auto"/>
+        <w:rPr>
+          <w:sz w:val="28"/>
+          <w:szCs w:val="28"/>
+        </w:rPr>
+      </w:pPr>
+      <w:r>
+        <w:rPr>
+          <w:sz w:val="28"/>
+          <w:szCs w:val="28"/>
+        </w:rPr>
+        <w:t>User returns a book to the Library</w:t>
+      </w:r>
+    </w:p>
+    <w:p>
+      <w:pPr>
+        <w:pStyle w:val="ListParagraph"/>
+        <w:numPr>
+          <w:ilvl w:val="1"/>
+          <w:numId w:val="5"/>
+        </w:numPr>
+        <w:spacing w:after="0" w:line="240" w:lineRule="auto"/>
+        <w:rPr>
+          <w:sz w:val="28"/>
+          <w:szCs w:val="28"/>
+        </w:rPr>
+      </w:pPr>
+      <w:r>
+        <w:rPr>
+          <w:sz w:val="28"/>
+          <w:szCs w:val="28"/>
+        </w:rPr>
+        <w:t>https://github.com/bputrevu/ICS499_Project_Library/blob/master/src/UI/ReturnBook.java</w:t>
+      </w:r>
+    </w:p>
+    <w:p>
+      <w:pPr>
+        <w:pStyle w:val="ListParagraph"/>
+        <w:numPr>
+          <w:ilvl w:val="0"/>
+          <w:numId w:val="5"/>
+        </w:numPr>
+        <w:spacing w:after="0" w:line="240" w:lineRule="auto"/>
+        <w:rPr>
+          <w:sz w:val="28"/>
+          <w:szCs w:val="28"/>
+        </w:rPr>
+      </w:pPr>
+      <w:r>
+        <w:rPr>
+          <w:sz w:val="28"/>
+          <w:szCs w:val="28"/>
+        </w:rPr>
+        <w:t>User holds a book</w:t>
+      </w:r>
+    </w:p>
+    <w:p>
+      <w:pPr>
+        <w:pStyle w:val="ListParagraph"/>
+        <w:numPr>
+          <w:ilvl w:val="0"/>
+          <w:numId w:val="5"/>
+        </w:numPr>
+        <w:spacing w:after="0" w:line="240" w:lineRule="auto"/>
+        <w:rPr>
+          <w:sz w:val="28"/>
+          <w:szCs w:val="28"/>
+        </w:rPr>
+      </w:pPr>
+      <w:r>
+        <w:rPr>
+          <w:sz w:val="28"/>
+          <w:szCs w:val="28"/>
+        </w:rPr>
+        <w:t>Searching for a book</w:t>
+      </w:r>
+    </w:p>
+    <w:p>
+      <w:pPr>
+        <w:pStyle w:val="ListParagraph"/>
+        <w:numPr>
+          <w:ilvl w:val="0"/>
+          <w:numId w:val="5"/>
+        </w:numPr>
+        <w:spacing w:after="0" w:line="240" w:lineRule="auto"/>
+        <w:rPr>
+          <w:sz w:val="28"/>
+          <w:szCs w:val="28"/>
+        </w:rPr>
+      </w:pPr>
+      <w:r>
+        <w:rPr>
+          <w:sz w:val="28"/>
+          <w:szCs w:val="28"/>
+        </w:rPr>
+        <w:t>Deleting a book from the Book List</w:t>
+      </w:r>
+    </w:p>
+    <w:p>
+      <w:pPr>
+        <w:pStyle w:val="ListParagraph"/>
+        <w:numPr>
+          <w:ilvl w:val="0"/>
+          <w:numId w:val="5"/>
+        </w:numPr>
+        <w:spacing w:after="0" w:line="240" w:lineRule="auto"/>
+        <w:rPr>
+          <w:sz w:val="28"/>
+          <w:szCs w:val="28"/>
+        </w:rPr>
+      </w:pPr>
+      <w:r>
+        <w:rPr>
+          <w:sz w:val="28"/>
+          <w:szCs w:val="28"/>
+        </w:rPr>
+        <w:t>Removing a hold on a book</w:t>
+      </w:r>
+    </w:p>
+    <w:p>
+      <w:pPr>
+        <w:pStyle w:val="ListParagraph"/>
+        <w:numPr>
+          <w:ilvl w:val="0"/>
+          <w:numId w:val="5"/>
+        </w:numPr>
+        <w:spacing w:after="0" w:line="240" w:lineRule="auto"/>
+        <w:rPr>
+          <w:sz w:val="28"/>
+          <w:szCs w:val="28"/>
+        </w:rPr>
+      </w:pPr>
+      <w:r>
+        <w:rPr>
+          <w:sz w:val="28"/>
+          <w:szCs w:val="28"/>
+        </w:rPr>
+        <w:t>Renewing a book</w:t>
+      </w:r>
+    </w:p>
+    <w:p>
+      <w:pPr>
+        <w:pStyle w:val="ListParagraph"/>
+        <w:numPr>
+          <w:ilvl w:val="1"/>
+          <w:numId w:val="5"/>
+        </w:numPr>
+        <w:spacing w:after="0" w:line="240" w:lineRule="auto"/>
+        <w:rPr>
+          <w:sz w:val="28"/>
+          <w:szCs w:val="28"/>
+        </w:rPr>
+      </w:pPr>
+      <w:r>
+        <w:rPr>
+          <w:sz w:val="28"/>
+          <w:szCs w:val="28"/>
+        </w:rPr>
+        <w:t>https://github.com/bputrevu/ICS499_Project_Library/blob/master/src/UI/RenewBook.java</w:t>
+      </w:r>
+    </w:p>
+    <w:p>
+      <w:pPr>
+        <w:pStyle w:val="ListParagraph"/>
+        <w:numPr>
+          <w:ilvl w:val="0"/>
+          <w:numId w:val="5"/>
+        </w:numPr>
+        <w:spacing w:after="0" w:line="240" w:lineRule="auto"/>
+        <w:rPr>
+          <w:sz w:val="28"/>
+          <w:szCs w:val="28"/>
+        </w:rPr>
+      </w:pPr>
+      <w:r>
+        <w:rPr>
+          <w:sz w:val="28"/>
+          <w:szCs w:val="28"/>
+        </w:rPr>
+        <w:t>Printing user’s transactions</w:t>
+      </w:r>
+    </w:p>
+    <w:p>
+      <w:pPr>
+        <w:pStyle w:val="ListParagraph"/>
+        <w:numPr>
+          <w:ilvl w:val="1"/>
+          <w:numId w:val="5"/>
+        </w:numPr>
+        <w:spacing w:after="0" w:line="240" w:lineRule="auto"/>
+        <w:rPr>
+          <w:sz w:val="28"/>
+          <w:szCs w:val="28"/>
+        </w:rPr>
+      </w:pPr>
+      <w:hyperlink r:id="rId7" w:history="1">
+        <w:r>
+          <w:rPr>
+            <w:rStyle w:val="Hyperlink"/>
+            <w:sz w:val="28"/>
+            <w:szCs w:val="28"/>
+          </w:rPr>
+          <w:t>https://github.com/bputrevu/ICS499_Project_Library/blob/master/src/UI/CreateTransaction.java</w:t>
+        </w:r>
+      </w:hyperlink>
+    </w:p>
+    <w:p>
+      <w:pPr>
+        <w:pStyle w:val="ListParagraph"/>
+        <w:numPr>
+          <w:ilvl w:val="1"/>
+          <w:numId w:val="5"/>
+        </w:numPr>
+        <w:spacing w:after="0" w:line="240" w:lineRule="auto"/>
+        <w:rPr>
+          <w:sz w:val="28"/>
+          <w:szCs w:val="28"/>
+        </w:rPr>
+      </w:pPr>
+      <w:bookmarkStart w:id="0" w:name="_GoBack"/>
+      <w:bookmarkEnd w:id="0"/>
     </w:p>
     <w:p>
       <w:pPr>
@@ -1155,6 +1728,92 @@
     </w:lvl>
   </w:abstractNum>
   <w:abstractNum w:abstractNumId="2">
+    <w:nsid w:val="18F649F7"/>
+    <w:multiLevelType w:val="hybridMultilevel"/>
+    <w:tmpl w:val="B886611A"/>
+    <w:lvl w:ilvl="0" w:tplc="04090015">
+      <w:start w:val="1"/>
+      <w:numFmt w:val="upperLetter"/>
+      <w:lvlText w:val="%1."/>
+      <w:lvlJc w:val="left"/>
+      <w:pPr>
+        <w:ind w:left="720" w:hanging="360"/>
+      </w:pPr>
+    </w:lvl>
+    <w:lvl w:ilvl="1" w:tplc="04090019">
+      <w:start w:val="1"/>
+      <w:numFmt w:val="lowerLetter"/>
+      <w:lvlText w:val="%2."/>
+      <w:lvlJc w:val="left"/>
+      <w:pPr>
+        <w:ind w:left="1440" w:hanging="360"/>
+      </w:pPr>
+    </w:lvl>
+    <w:lvl w:ilvl="2" w:tplc="0409001B" w:tentative="1">
+      <w:start w:val="1"/>
+      <w:numFmt w:val="lowerRoman"/>
+      <w:lvlText w:val="%3."/>
+      <w:lvlJc w:val="right"/>
+      <w:pPr>
+        <w:ind w:left="2160" w:hanging="180"/>
+      </w:pPr>
+    </w:lvl>
+    <w:lvl w:ilvl="3" w:tplc="0409000F" w:tentative="1">
+      <w:start w:val="1"/>
+      <w:numFmt w:val="decimal"/>
+      <w:lvlText w:val="%4."/>
+      <w:lvlJc w:val="left"/>
+      <w:pPr>
+        <w:ind w:left="2880" w:hanging="360"/>
+      </w:pPr>
+    </w:lvl>
+    <w:lvl w:ilvl="4" w:tplc="04090019" w:tentative="1">
+      <w:start w:val="1"/>
+      <w:numFmt w:val="lowerLetter"/>
+      <w:lvlText w:val="%5."/>
+      <w:lvlJc w:val="left"/>
+      <w:pPr>
+        <w:ind w:left="3600" w:hanging="360"/>
+      </w:pPr>
+    </w:lvl>
+    <w:lvl w:ilvl="5" w:tplc="0409001B" w:tentative="1">
+      <w:start w:val="1"/>
+      <w:numFmt w:val="lowerRoman"/>
+      <w:lvlText w:val="%6."/>
+      <w:lvlJc w:val="right"/>
+      <w:pPr>
+        <w:ind w:left="4320" w:hanging="180"/>
+      </w:pPr>
+    </w:lvl>
+    <w:lvl w:ilvl="6" w:tplc="0409000F" w:tentative="1">
+      <w:start w:val="1"/>
+      <w:numFmt w:val="decimal"/>
+      <w:lvlText w:val="%7."/>
+      <w:lvlJc w:val="left"/>
+      <w:pPr>
+        <w:ind w:left="5040" w:hanging="360"/>
+      </w:pPr>
+    </w:lvl>
+    <w:lvl w:ilvl="7" w:tplc="04090019" w:tentative="1">
+      <w:start w:val="1"/>
+      <w:numFmt w:val="lowerLetter"/>
+      <w:lvlText w:val="%8."/>
+      <w:lvlJc w:val="left"/>
+      <w:pPr>
+        <w:ind w:left="5760" w:hanging="360"/>
+      </w:pPr>
+    </w:lvl>
+    <w:lvl w:ilvl="8" w:tplc="0409001B" w:tentative="1">
+      <w:start w:val="1"/>
+      <w:numFmt w:val="lowerRoman"/>
+      <w:lvlText w:val="%9."/>
+      <w:lvlJc w:val="right"/>
+      <w:pPr>
+        <w:ind w:left="6480" w:hanging="180"/>
+      </w:pPr>
+    </w:lvl>
+  </w:abstractNum>
+  <w:abstractNum w:abstractNumId="3">
     <w:nsid w:val="21463BA1"/>
     <w:multiLevelType w:val="hybridMultilevel"/>
     <w:tmpl w:val="A3C8D54E"/>
@@ -1267,7 +1926,7 @@
       </w:rPr>
     </w:lvl>
   </w:abstractNum>
-  <w:abstractNum w:abstractNumId="3">
+  <w:abstractNum w:abstractNumId="4">
     <w:nsid w:val="5F6149BB"/>
     <w:multiLevelType w:val="hybridMultilevel"/>
     <w:tmpl w:val="E180A136"/>
@@ -1383,12 +2042,15 @@
     <w:abstractNumId w:val="0"/>
   </w:num>
   <w:num w:numId="2">
-    <w:abstractNumId w:val="3"/>
+    <w:abstractNumId w:val="4"/>
   </w:num>
   <w:num w:numId="3">
     <w:abstractNumId w:val="1"/>
   </w:num>
   <w:num w:numId="4">
+    <w:abstractNumId w:val="3"/>
+  </w:num>
+  <w:num w:numId="5">
     <w:abstractNumId w:val="2"/>
   </w:num>
 </w:numbering>

--- a/DOCS/Library Application Status.docx
+++ b/DOCS/Library Application Status.docx
@@ -1100,7 +1100,21 @@
           <w:rPr>
             <w:rStyle w:val="Hyperlink"/>
           </w:rPr>
-          <w:t>https://github.com/bputrevu/ICS499_Project_Library/tree/master/DOCS</w:t>
+          <w:t>https://github.com/bputrevu/ICS499_Projec</w:t>
+        </w:r>
+        <w:bookmarkStart w:id="0" w:name="_GoBack"/>
+        <w:bookmarkEnd w:id="0"/>
+        <w:r>
+          <w:rPr>
+            <w:rStyle w:val="Hyperlink"/>
+          </w:rPr>
+          <w:t>t</w:t>
+        </w:r>
+        <w:r>
+          <w:rPr>
+            <w:rStyle w:val="Hyperlink"/>
+          </w:rPr>
+          <w:t>_Library/tree/master/DOCS</w:t>
         </w:r>
       </w:hyperlink>
     </w:p>
@@ -1112,8 +1126,20 @@
     <w:p>
       <w:pPr>
         <w:spacing w:after="0"/>
-      </w:pPr>
-      <w:r>
+        <w:rPr>
+          <w:color w:val="C0504D" w:themeColor="accent2"/>
+          <w:sz w:val="36"/>
+          <w:szCs w:val="36"/>
+          <w:u w:val="single"/>
+        </w:rPr>
+      </w:pPr>
+      <w:r>
+        <w:rPr>
+          <w:color w:val="C0504D" w:themeColor="accent2"/>
+          <w:sz w:val="36"/>
+          <w:szCs w:val="36"/>
+          <w:u w:val="single"/>
+        </w:rPr>
         <w:t>Java application code Update: 5/1/2018</w:t>
       </w:r>
     </w:p>
@@ -1164,12 +1190,36 @@
           <w:szCs w:val="28"/>
         </w:rPr>
       </w:pPr>
-      <w:r>
-        <w:rPr>
-          <w:sz w:val="28"/>
-          <w:szCs w:val="28"/>
-        </w:rPr>
-        <w:t>https://github.com/bputrevu/ICS499_Project_Library/blob/master/src/UI/AddUserScreen.java</w:t>
+      <w:hyperlink r:id="rId7" w:history="1">
+        <w:r>
+          <w:rPr>
+            <w:rStyle w:val="Hyperlink"/>
+            <w:sz w:val="28"/>
+            <w:szCs w:val="28"/>
+          </w:rPr>
+          <w:t>https://github.com/bputrevu/ICS499_Project_Library/blob/master/src/UI/AddUserScreen.java</w:t>
+        </w:r>
+      </w:hyperlink>
+    </w:p>
+    <w:p>
+      <w:pPr>
+        <w:pStyle w:val="ListParagraph"/>
+        <w:numPr>
+          <w:ilvl w:val="1"/>
+          <w:numId w:val="5"/>
+        </w:numPr>
+        <w:spacing w:after="0" w:line="240" w:lineRule="auto"/>
+        <w:rPr>
+          <w:sz w:val="28"/>
+          <w:szCs w:val="28"/>
+        </w:rPr>
+      </w:pPr>
+      <w:r>
+        <w:rPr>
+          <w:sz w:val="28"/>
+          <w:szCs w:val="28"/>
+        </w:rPr>
+        <w:t>Updated with outstanding penalty fees</w:t>
       </w:r>
     </w:p>
     <w:p>
@@ -1248,12 +1298,36 @@
           <w:szCs w:val="28"/>
         </w:rPr>
       </w:pPr>
-      <w:r>
-        <w:rPr>
-          <w:sz w:val="28"/>
-          <w:szCs w:val="28"/>
-        </w:rPr>
-        <w:t>https://github.com/bputrevu/ICS499_Project_Library/blob/master/src/UI/LoanBooks.java</w:t>
+      <w:hyperlink r:id="rId8" w:history="1">
+        <w:r>
+          <w:rPr>
+            <w:rStyle w:val="Hyperlink"/>
+            <w:sz w:val="28"/>
+            <w:szCs w:val="28"/>
+          </w:rPr>
+          <w:t>https://github.com/bputrevu/ICS499_Project_Library/blob/master/src/UI/LoanBooks.java</w:t>
+        </w:r>
+      </w:hyperlink>
+    </w:p>
+    <w:p>
+      <w:pPr>
+        <w:pStyle w:val="ListParagraph"/>
+        <w:numPr>
+          <w:ilvl w:val="1"/>
+          <w:numId w:val="5"/>
+        </w:numPr>
+        <w:spacing w:after="0" w:line="240" w:lineRule="auto"/>
+        <w:rPr>
+          <w:sz w:val="28"/>
+          <w:szCs w:val="28"/>
+        </w:rPr>
+      </w:pPr>
+      <w:r>
+        <w:rPr>
+          <w:sz w:val="28"/>
+          <w:szCs w:val="28"/>
+        </w:rPr>
+        <w:t>Creates transaction</w:t>
       </w:r>
     </w:p>
     <w:p>
@@ -1290,12 +1364,57 @@
           <w:szCs w:val="28"/>
         </w:rPr>
       </w:pPr>
-      <w:r>
-        <w:rPr>
-          <w:sz w:val="28"/>
-          <w:szCs w:val="28"/>
-        </w:rPr>
-        <w:t>https://github.com/bputrevu/ICS499_Project_Library/blob/master/src/UI/ReturnBook.java</w:t>
+      <w:hyperlink r:id="rId9" w:history="1">
+        <w:r>
+          <w:rPr>
+            <w:rStyle w:val="Hyperlink"/>
+            <w:sz w:val="28"/>
+            <w:szCs w:val="28"/>
+          </w:rPr>
+          <w:t>https://github.com/bputrevu/ICS499_Project_Library/blob/master/src/UI/ReturnBook.java</w:t>
+        </w:r>
+      </w:hyperlink>
+    </w:p>
+    <w:p>
+      <w:pPr>
+        <w:pStyle w:val="ListParagraph"/>
+        <w:numPr>
+          <w:ilvl w:val="1"/>
+          <w:numId w:val="5"/>
+        </w:numPr>
+        <w:spacing w:after="0" w:line="240" w:lineRule="auto"/>
+        <w:rPr>
+          <w:sz w:val="28"/>
+          <w:szCs w:val="28"/>
+        </w:rPr>
+      </w:pPr>
+      <w:r>
+        <w:rPr>
+          <w:sz w:val="28"/>
+          <w:szCs w:val="28"/>
+        </w:rPr>
+        <w:t>Creates transaction</w:t>
+      </w:r>
+    </w:p>
+    <w:p>
+      <w:pPr>
+        <w:pStyle w:val="ListParagraph"/>
+        <w:numPr>
+          <w:ilvl w:val="1"/>
+          <w:numId w:val="5"/>
+        </w:numPr>
+        <w:spacing w:after="0" w:line="240" w:lineRule="auto"/>
+        <w:rPr>
+          <w:sz w:val="28"/>
+          <w:szCs w:val="28"/>
+        </w:rPr>
+      </w:pPr>
+      <w:r>
+        <w:rPr>
+          <w:sz w:val="28"/>
+          <w:szCs w:val="28"/>
+        </w:rPr>
+        <w:t>Calculates penalty, if any</w:t>
       </w:r>
     </w:p>
     <w:p>
@@ -1416,12 +1535,58 @@
           <w:szCs w:val="28"/>
         </w:rPr>
       </w:pPr>
-      <w:r>
-        <w:rPr>
-          <w:sz w:val="28"/>
-          <w:szCs w:val="28"/>
-        </w:rPr>
-        <w:t>https://github.com/bputrevu/ICS499_Project_Library/blob/master/src/UI/RenewBook.java</w:t>
+      <w:hyperlink r:id="rId10" w:history="1">
+        <w:r>
+          <w:rPr>
+            <w:rStyle w:val="Hyperlink"/>
+            <w:sz w:val="28"/>
+            <w:szCs w:val="28"/>
+          </w:rPr>
+          <w:t>https://github.com/bputrevu/ICS499_Project_Library/blob/master/src/UI/RenewBook.java</w:t>
+        </w:r>
+      </w:hyperlink>
+    </w:p>
+    <w:p>
+      <w:pPr>
+        <w:pStyle w:val="ListParagraph"/>
+        <w:numPr>
+          <w:ilvl w:val="1"/>
+          <w:numId w:val="5"/>
+        </w:numPr>
+        <w:spacing w:after="0" w:line="240" w:lineRule="auto"/>
+        <w:rPr>
+          <w:sz w:val="28"/>
+          <w:szCs w:val="28"/>
+        </w:rPr>
+      </w:pPr>
+      <w:r>
+        <w:rPr>
+          <w:sz w:val="28"/>
+          <w:szCs w:val="28"/>
+        </w:rPr>
+        <w:t>Creates transaction</w:t>
+      </w:r>
+    </w:p>
+    <w:p>
+      <w:pPr>
+        <w:pStyle w:val="ListParagraph"/>
+        <w:numPr>
+          <w:ilvl w:val="1"/>
+          <w:numId w:val="5"/>
+        </w:numPr>
+        <w:spacing w:after="0" w:line="240" w:lineRule="auto"/>
+        <w:rPr>
+          <w:sz w:val="28"/>
+          <w:szCs w:val="28"/>
+        </w:rPr>
+      </w:pPr>
+      <w:r>
+        <w:rPr>
+          <w:sz w:val="28"/>
+          <w:szCs w:val="28"/>
+        </w:rPr>
+        <w:lastRenderedPageBreak/>
+        <w:t>Calculates penalty, if any</w:t>
       </w:r>
     </w:p>
     <w:p>
@@ -1458,7 +1623,7 @@
           <w:szCs w:val="28"/>
         </w:rPr>
       </w:pPr>
-      <w:hyperlink r:id="rId7" w:history="1">
+      <w:hyperlink r:id="rId11" w:history="1">
         <w:r>
           <w:rPr>
             <w:rStyle w:val="Hyperlink"/>
@@ -1482,8 +1647,88 @@
           <w:szCs w:val="28"/>
         </w:rPr>
       </w:pPr>
-      <w:bookmarkStart w:id="0" w:name="_GoBack"/>
-      <w:bookmarkEnd w:id="0"/>
+      <w:r>
+        <w:rPr>
+          <w:sz w:val="28"/>
+          <w:szCs w:val="28"/>
+        </w:rPr>
+        <w:t xml:space="preserve">Transaction creation done when book is </w:t>
+      </w:r>
+      <w:proofErr w:type="gramStart"/>
+      <w:r>
+        <w:rPr>
+          <w:sz w:val="28"/>
+          <w:szCs w:val="28"/>
+        </w:rPr>
+        <w:t>loaned,</w:t>
+      </w:r>
+      <w:proofErr w:type="gramEnd"/>
+      <w:r>
+        <w:rPr>
+          <w:sz w:val="28"/>
+          <w:szCs w:val="28"/>
+        </w:rPr>
+        <w:t xml:space="preserve"> renewed or returned.</w:t>
+      </w:r>
+    </w:p>
+    <w:p>
+      <w:pPr>
+        <w:spacing w:after="0"/>
+      </w:pPr>
+    </w:p>
+    <w:p>
+      <w:pPr>
+        <w:spacing w:after="0"/>
+      </w:pPr>
+      <w:r>
+        <w:t>Modified:</w:t>
+      </w:r>
+    </w:p>
+    <w:p>
+      <w:pPr>
+        <w:spacing w:after="0"/>
+      </w:pPr>
+      <w:r>
+        <w:tab/>
+        <w:t xml:space="preserve">Several models: </w:t>
+      </w:r>
+      <w:hyperlink r:id="rId12" w:history="1">
+        <w:r>
+          <w:rPr>
+            <w:rStyle w:val="Hyperlink"/>
+          </w:rPr>
+          <w:t>https://github.com/bputrevu/ICS499_Project_Library/tree/master/src/Models</w:t>
+        </w:r>
+      </w:hyperlink>
+    </w:p>
+    <w:p>
+      <w:pPr>
+        <w:spacing w:after="0"/>
+      </w:pPr>
+      <w:r>
+        <w:tab/>
+      </w:r>
+      <w:hyperlink r:id="rId13" w:history="1">
+        <w:r>
+          <w:rPr>
+            <w:rStyle w:val="Hyperlink"/>
+          </w:rPr>
+          <w:t>https://github.com/bputrevu/ICS499_Project_Library/blob/master/src/DBScripts/PostgresDBScripts</w:t>
+        </w:r>
+      </w:hyperlink>
+    </w:p>
+    <w:p>
+      <w:pPr>
+        <w:spacing w:after="0"/>
+      </w:pPr>
+      <w:hyperlink r:id="rId14" w:history="1">
+        <w:r>
+          <w:rPr>
+            <w:rStyle w:val="Hyperlink"/>
+          </w:rPr>
+          <w:t>https://github.com/bputrevu/ICS499_Project_Library/blob/master/src/DAO/PostgresDao.java</w:t>
+        </w:r>
+      </w:hyperlink>
     </w:p>
     <w:p>
       <w:pPr>

--- a/DOCS/Library Application Status.docx
+++ b/DOCS/Library Application Status.docx
@@ -1100,21 +1100,7 @@
           <w:rPr>
             <w:rStyle w:val="Hyperlink"/>
           </w:rPr>
-          <w:t>https://github.com/bputrevu/ICS499_Projec</w:t>
-        </w:r>
-        <w:bookmarkStart w:id="0" w:name="_GoBack"/>
-        <w:bookmarkEnd w:id="0"/>
-        <w:r>
-          <w:rPr>
-            <w:rStyle w:val="Hyperlink"/>
-          </w:rPr>
-          <w:t>t</w:t>
-        </w:r>
-        <w:r>
-          <w:rPr>
-            <w:rStyle w:val="Hyperlink"/>
-          </w:rPr>
-          <w:t>_Library/tree/master/DOCS</w:t>
+          <w:t>https://github.com/bputrevu/ICS499_Project_Library/tree/master/DOCS</w:t>
         </w:r>
       </w:hyperlink>
     </w:p>
@@ -1442,7 +1428,7 @@
       <w:pPr>
         <w:pStyle w:val="ListParagraph"/>
         <w:numPr>
-          <w:ilvl w:val="0"/>
+          <w:ilvl w:val="1"/>
           <w:numId w:val="5"/>
         </w:numPr>
         <w:spacing w:after="0" w:line="240" w:lineRule="auto"/>
@@ -1451,12 +1437,34 @@
           <w:szCs w:val="28"/>
         </w:rPr>
       </w:pPr>
-      <w:r>
-        <w:rPr>
-          <w:sz w:val="28"/>
-          <w:szCs w:val="28"/>
-        </w:rPr>
-        <w:t>Searching for a book</w:t>
+      <w:hyperlink r:id="rId10" w:history="1">
+        <w:r>
+          <w:rPr>
+            <w:rStyle w:val="Hyperlink"/>
+          </w:rPr>
+          <w:t>https://github.com/bputrevu/ICS499_Project_Library/blob/master/src/UI/HoldBook.ja</w:t>
+        </w:r>
+      </w:hyperlink>
+    </w:p>
+    <w:p>
+      <w:pPr>
+        <w:pStyle w:val="ListParagraph"/>
+        <w:numPr>
+          <w:ilvl w:val="1"/>
+          <w:numId w:val="5"/>
+        </w:numPr>
+        <w:spacing w:after="0" w:line="240" w:lineRule="auto"/>
+        <w:rPr>
+          <w:sz w:val="28"/>
+          <w:szCs w:val="28"/>
+        </w:rPr>
+      </w:pPr>
+      <w:r>
+        <w:rPr>
+          <w:sz w:val="28"/>
+          <w:szCs w:val="28"/>
+        </w:rPr>
+        <w:t>Creates transaction</w:t>
       </w:r>
     </w:p>
     <w:p>
@@ -1472,12 +1480,59 @@
           <w:szCs w:val="28"/>
         </w:rPr>
       </w:pPr>
-      <w:r>
-        <w:rPr>
-          <w:sz w:val="28"/>
-          <w:szCs w:val="28"/>
-        </w:rPr>
-        <w:t>Deleting a book from the Book List</w:t>
+      <w:bookmarkStart w:id="0" w:name="_GoBack"/>
+      <w:bookmarkEnd w:id="0"/>
+      <w:r>
+        <w:rPr>
+          <w:sz w:val="28"/>
+          <w:szCs w:val="28"/>
+        </w:rPr>
+        <w:t>Removing a hold on a book</w:t>
+      </w:r>
+    </w:p>
+    <w:p>
+      <w:pPr>
+        <w:pStyle w:val="ListParagraph"/>
+        <w:numPr>
+          <w:ilvl w:val="1"/>
+          <w:numId w:val="5"/>
+        </w:numPr>
+        <w:spacing w:after="0" w:line="240" w:lineRule="auto"/>
+        <w:rPr>
+          <w:sz w:val="28"/>
+          <w:szCs w:val="28"/>
+        </w:rPr>
+      </w:pPr>
+      <w:hyperlink r:id="rId11" w:history="1">
+        <w:r>
+          <w:rPr>
+            <w:rStyle w:val="Hyperlink"/>
+            <w:sz w:val="28"/>
+            <w:szCs w:val="28"/>
+          </w:rPr>
+          <w:t>https://github.com/bputrevu/ICS499_Project_Library/blob/master/src/UI/RemoveHold.java</w:t>
+        </w:r>
+      </w:hyperlink>
+    </w:p>
+    <w:p>
+      <w:pPr>
+        <w:pStyle w:val="ListParagraph"/>
+        <w:numPr>
+          <w:ilvl w:val="1"/>
+          <w:numId w:val="5"/>
+        </w:numPr>
+        <w:spacing w:after="0" w:line="240" w:lineRule="auto"/>
+        <w:rPr>
+          <w:sz w:val="28"/>
+          <w:szCs w:val="28"/>
+        </w:rPr>
+      </w:pPr>
+      <w:r>
+        <w:rPr>
+          <w:sz w:val="28"/>
+          <w:szCs w:val="28"/>
+        </w:rPr>
+        <w:t>Creates a transaction</w:t>
       </w:r>
     </w:p>
     <w:p>
@@ -1498,27 +1553,6 @@
           <w:sz w:val="28"/>
           <w:szCs w:val="28"/>
         </w:rPr>
-        <w:t>Removing a hold on a book</w:t>
-      </w:r>
-    </w:p>
-    <w:p>
-      <w:pPr>
-        <w:pStyle w:val="ListParagraph"/>
-        <w:numPr>
-          <w:ilvl w:val="0"/>
-          <w:numId w:val="5"/>
-        </w:numPr>
-        <w:spacing w:after="0" w:line="240" w:lineRule="auto"/>
-        <w:rPr>
-          <w:sz w:val="28"/>
-          <w:szCs w:val="28"/>
-        </w:rPr>
-      </w:pPr>
-      <w:r>
-        <w:rPr>
-          <w:sz w:val="28"/>
-          <w:szCs w:val="28"/>
-        </w:rPr>
         <w:t>Renewing a book</w:t>
       </w:r>
     </w:p>
@@ -1535,7 +1569,7 @@
           <w:szCs w:val="28"/>
         </w:rPr>
       </w:pPr>
-      <w:hyperlink r:id="rId10" w:history="1">
+      <w:hyperlink r:id="rId12" w:history="1">
         <w:r>
           <w:rPr>
             <w:rStyle w:val="Hyperlink"/>
@@ -1585,7 +1619,6 @@
           <w:sz w:val="28"/>
           <w:szCs w:val="28"/>
         </w:rPr>
-        <w:lastRenderedPageBreak/>
         <w:t>Calculates penalty, if any</w:t>
       </w:r>
     </w:p>
@@ -1623,7 +1656,7 @@
           <w:szCs w:val="28"/>
         </w:rPr>
       </w:pPr>
-      <w:hyperlink r:id="rId11" w:history="1">
+      <w:hyperlink r:id="rId13" w:history="1">
         <w:r>
           <w:rPr>
             <w:rStyle w:val="Hyperlink"/>
@@ -1692,7 +1725,7 @@
         <w:tab/>
         <w:t xml:space="preserve">Several models: </w:t>
       </w:r>
-      <w:hyperlink r:id="rId12" w:history="1">
+      <w:hyperlink r:id="rId14" w:history="1">
         <w:r>
           <w:rPr>
             <w:rStyle w:val="Hyperlink"/>
@@ -1708,7 +1741,7 @@
       <w:r>
         <w:tab/>
       </w:r>
-      <w:hyperlink r:id="rId13" w:history="1">
+      <w:hyperlink r:id="rId15" w:history="1">
         <w:r>
           <w:rPr>
             <w:rStyle w:val="Hyperlink"/>
@@ -1721,7 +1754,7 @@
       <w:pPr>
         <w:spacing w:after="0"/>
       </w:pPr>
-      <w:hyperlink r:id="rId14" w:history="1">
+      <w:hyperlink r:id="rId16" w:history="1">
         <w:r>
           <w:rPr>
             <w:rStyle w:val="Hyperlink"/>
